--- a/docs/Projeto_Integrado_HTTP_Cache_com_NodeJS_e_Redis_v1.docx
+++ b/docs/Projeto_Integrado_HTTP_Cache_com_NodeJS_e_Redis_v1.docx
@@ -445,6 +445,13 @@
           <w:szCs w:val="24"/>
         </w:rPr>
         <w:t>Junho de 2023</w:t>
+      </w:r>
+      <w:r>
+        <w:rPr>
+          <w:sz w:val="24"/>
+          <w:szCs w:val="24"/>
+        </w:rPr>
+        <w:t>.</w:t>
       </w:r>
     </w:p>
     <w:p>
@@ -548,6 +555,7 @@
             <w:docPartUnique/>
           </w:docPartObj>
         </w:sdtPr>
+        <w:sdtEndPr/>
         <w:sdtContent>
           <w:r>
             <w:instrText xml:space="preserve"> TOC \h \u \z </w:instrText>
@@ -2617,7 +2625,31 @@
               <w:rPr>
                 <w:rFonts w:ascii="Arial" w:eastAsia="Arial" w:hAnsi="Arial" w:cs="Arial"/>
               </w:rPr>
-              <w:t>__ / __ / __</w:t>
+              <w:t>19</w:t>
+            </w:r>
+            <w:r>
+              <w:rPr>
+                <w:rFonts w:ascii="Arial" w:eastAsia="Arial" w:hAnsi="Arial" w:cs="Arial"/>
+              </w:rPr>
+              <w:t>/</w:t>
+            </w:r>
+            <w:r>
+              <w:rPr>
+                <w:rFonts w:ascii="Arial" w:eastAsia="Arial" w:hAnsi="Arial" w:cs="Arial"/>
+              </w:rPr>
+              <w:t>06</w:t>
+            </w:r>
+            <w:r>
+              <w:rPr>
+                <w:rFonts w:ascii="Arial" w:eastAsia="Arial" w:hAnsi="Arial" w:cs="Arial"/>
+              </w:rPr>
+              <w:t>/</w:t>
+            </w:r>
+            <w:r>
+              <w:rPr>
+                <w:rFonts w:ascii="Arial" w:eastAsia="Arial" w:hAnsi="Arial" w:cs="Arial"/>
+              </w:rPr>
+              <w:t>2023</w:t>
             </w:r>
           </w:p>
         </w:tc>
@@ -2633,7 +2665,6 @@
           </w:tcPr>
           <w:p>
             <w:pPr>
-              <w:jc w:val="center"/>
               <w:rPr>
                 <w:rFonts w:ascii="Arial" w:eastAsia="Arial" w:hAnsi="Arial" w:cs="Arial"/>
               </w:rPr>
@@ -2642,7 +2673,19 @@
               <w:rPr>
                 <w:rFonts w:ascii="Arial" w:eastAsia="Arial" w:hAnsi="Arial" w:cs="Arial"/>
               </w:rPr>
-              <w:t>__ / __ / __</w:t>
+              <w:t>21</w:t>
+            </w:r>
+            <w:r>
+              <w:rPr>
+                <w:rFonts w:ascii="Arial" w:eastAsia="Arial" w:hAnsi="Arial" w:cs="Arial"/>
+              </w:rPr>
+              <w:t>/</w:t>
+            </w:r>
+            <w:r>
+              <w:rPr>
+                <w:rFonts w:ascii="Arial" w:eastAsia="Arial" w:hAnsi="Arial" w:cs="Arial"/>
+              </w:rPr>
+              <w:t>06/2023</w:t>
             </w:r>
           </w:p>
         </w:tc>
@@ -2669,14 +2712,24 @@
               </w:rPr>
               <w:t>1.</w:t>
             </w:r>
-          </w:p>
-          <w:p>
-            <w:pPr>
-              <w:ind w:firstLine="5"/>
+            <w:r>
               <w:rPr>
                 <w:rFonts w:ascii="Arial" w:eastAsia="Arial" w:hAnsi="Arial" w:cs="Arial"/>
               </w:rPr>
-            </w:pPr>
+              <w:t xml:space="preserve"> </w:t>
+            </w:r>
+            <w:r>
+              <w:rPr>
+                <w:rFonts w:ascii="Arial" w:eastAsia="Arial" w:hAnsi="Arial" w:cs="Arial"/>
+              </w:rPr>
+              <w:t>Revisão do conteúdo sobre o Projeto Integrado</w:t>
+            </w:r>
+            <w:r>
+              <w:rPr>
+                <w:rFonts w:ascii="Arial" w:eastAsia="Arial" w:hAnsi="Arial" w:cs="Arial"/>
+              </w:rPr>
+              <w:t>.</w:t>
+            </w:r>
           </w:p>
         </w:tc>
         <w:tc>
@@ -2696,6 +2749,12 @@
                 <w:rFonts w:ascii="Arial" w:eastAsia="Arial" w:hAnsi="Arial" w:cs="Arial"/>
               </w:rPr>
             </w:pPr>
+            <w:r>
+              <w:rPr>
+                <w:rFonts w:ascii="Arial" w:eastAsia="Arial" w:hAnsi="Arial" w:cs="Arial"/>
+              </w:rPr>
+              <w:t>Entendimento do escopo do Projeto Integrado</w:t>
+            </w:r>
           </w:p>
         </w:tc>
       </w:tr>
@@ -2721,7 +2780,7 @@
               <w:rPr>
                 <w:rFonts w:ascii="Arial" w:eastAsia="Arial" w:hAnsi="Arial" w:cs="Arial"/>
               </w:rPr>
-              <w:t>__ / __ / __</w:t>
+              <w:t>22/06/2023</w:t>
             </w:r>
           </w:p>
         </w:tc>
@@ -2746,7 +2805,7 @@
               <w:rPr>
                 <w:rFonts w:ascii="Arial" w:eastAsia="Arial" w:hAnsi="Arial" w:cs="Arial"/>
               </w:rPr>
-              <w:t>__ / __ / __</w:t>
+              <w:t>23/06/2023</w:t>
             </w:r>
           </w:p>
         </w:tc>
@@ -2773,14 +2832,18 @@
               </w:rPr>
               <w:t>2.</w:t>
             </w:r>
-          </w:p>
-          <w:p>
-            <w:pPr>
-              <w:ind w:firstLine="5"/>
+            <w:r>
               <w:rPr>
                 <w:rFonts w:ascii="Arial" w:eastAsia="Arial" w:hAnsi="Arial" w:cs="Arial"/>
               </w:rPr>
-            </w:pPr>
+              <w:t xml:space="preserve"> Relatório Técnico: Objetivos do Trabalho, Apresentação do Problema, Descrição Geral do Sistema</w:t>
+            </w:r>
+            <w:r>
+              <w:rPr>
+                <w:rFonts w:ascii="Arial" w:eastAsia="Arial" w:hAnsi="Arial" w:cs="Arial"/>
+              </w:rPr>
+              <w:t>.</w:t>
+            </w:r>
           </w:p>
         </w:tc>
         <w:tc>
@@ -2800,6 +2863,12 @@
                 <w:rFonts w:ascii="Arial" w:eastAsia="Arial" w:hAnsi="Arial" w:cs="Arial"/>
               </w:rPr>
             </w:pPr>
+            <w:r>
+              <w:rPr>
+                <w:rFonts w:ascii="Arial" w:eastAsia="Arial" w:hAnsi="Arial" w:cs="Arial"/>
+              </w:rPr>
+              <w:t>Preenchimento do Relatório Técnico – Descritivos.</w:t>
+            </w:r>
           </w:p>
         </w:tc>
       </w:tr>
@@ -2825,7 +2894,7 @@
               <w:rPr>
                 <w:rFonts w:ascii="Arial" w:eastAsia="Arial" w:hAnsi="Arial" w:cs="Arial"/>
               </w:rPr>
-              <w:t>__ / __ / __</w:t>
+              <w:t>26/06/2023</w:t>
             </w:r>
           </w:p>
         </w:tc>
@@ -2850,7 +2919,7 @@
               <w:rPr>
                 <w:rFonts w:ascii="Arial" w:eastAsia="Arial" w:hAnsi="Arial" w:cs="Arial"/>
               </w:rPr>
-              <w:t>__ / __ / __</w:t>
+              <w:t>26/06/2023</w:t>
             </w:r>
           </w:p>
         </w:tc>
@@ -2875,16 +2944,8 @@
               <w:rPr>
                 <w:rFonts w:ascii="Arial" w:eastAsia="Arial" w:hAnsi="Arial" w:cs="Arial"/>
               </w:rPr>
-              <w:t>3.</w:t>
-            </w:r>
-          </w:p>
-          <w:p>
-            <w:pPr>
-              <w:ind w:firstLine="5"/>
-              <w:rPr>
-                <w:rFonts w:ascii="Arial" w:eastAsia="Arial" w:hAnsi="Arial" w:cs="Arial"/>
-              </w:rPr>
-            </w:pPr>
+              <w:t>3. Relatório Técnico: Identificação dos atores, requisitos funcionais e não funcionais.</w:t>
+            </w:r>
           </w:p>
         </w:tc>
         <w:tc>
@@ -2904,6 +2965,12 @@
                 <w:rFonts w:ascii="Arial" w:eastAsia="Arial" w:hAnsi="Arial" w:cs="Arial"/>
               </w:rPr>
             </w:pPr>
+            <w:r>
+              <w:rPr>
+                <w:rFonts w:ascii="Arial" w:eastAsia="Arial" w:hAnsi="Arial" w:cs="Arial"/>
+              </w:rPr>
+              <w:t>Preenchimento do Relatório Técnico – Definição Conceitual.</w:t>
+            </w:r>
           </w:p>
         </w:tc>
       </w:tr>
@@ -2970,7 +3037,6 @@
           </w:tcPr>
           <w:p>
             <w:pPr>
-              <w:ind w:firstLine="5"/>
               <w:rPr>
                 <w:rFonts w:ascii="Arial" w:eastAsia="Arial" w:hAnsi="Arial" w:cs="Arial"/>
               </w:rPr>
@@ -2979,16 +3045,8 @@
               <w:rPr>
                 <w:rFonts w:ascii="Arial" w:eastAsia="Arial" w:hAnsi="Arial" w:cs="Arial"/>
               </w:rPr>
-              <w:t>4.</w:t>
-            </w:r>
-          </w:p>
-          <w:p>
-            <w:pPr>
-              <w:ind w:firstLine="5"/>
-              <w:rPr>
-                <w:rFonts w:ascii="Arial" w:eastAsia="Arial" w:hAnsi="Arial" w:cs="Arial"/>
-              </w:rPr>
-            </w:pPr>
+              <w:t>4. Relatório Técnico: Identificação da ferramenta e desenvolvimento do diagrama de Caso de Uso.</w:t>
+            </w:r>
           </w:p>
         </w:tc>
         <w:tc>
@@ -3008,6 +3066,18 @@
                 <w:rFonts w:ascii="Arial" w:eastAsia="Arial" w:hAnsi="Arial" w:cs="Arial"/>
               </w:rPr>
             </w:pPr>
+            <w:r>
+              <w:rPr>
+                <w:rFonts w:ascii="Arial" w:eastAsia="Arial" w:hAnsi="Arial" w:cs="Arial"/>
+              </w:rPr>
+              <w:t>Preenchimento</w:t>
+            </w:r>
+            <w:r>
+              <w:rPr>
+                <w:rFonts w:ascii="Arial" w:eastAsia="Arial" w:hAnsi="Arial" w:cs="Arial"/>
+              </w:rPr>
+              <w:t xml:space="preserve"> do Relatório Técnico – Diagrama de Caso de Uso.</w:t>
+            </w:r>
           </w:p>
         </w:tc>
       </w:tr>
@@ -3083,16 +3153,14 @@
               <w:rPr>
                 <w:rFonts w:ascii="Arial" w:eastAsia="Arial" w:hAnsi="Arial" w:cs="Arial"/>
               </w:rPr>
-              <w:t>5.</w:t>
-            </w:r>
-          </w:p>
-          <w:p>
-            <w:pPr>
-              <w:ind w:firstLine="5"/>
+              <w:t xml:space="preserve">5. Relatório Técnico: </w:t>
+            </w:r>
+            <w:r>
               <w:rPr>
                 <w:rFonts w:ascii="Arial" w:eastAsia="Arial" w:hAnsi="Arial" w:cs="Arial"/>
               </w:rPr>
-            </w:pPr>
+              <w:t>Diagrama de Solução e Sequência.</w:t>
+            </w:r>
           </w:p>
         </w:tc>
         <w:tc>
@@ -3112,6 +3180,36 @@
                 <w:rFonts w:ascii="Arial" w:eastAsia="Arial" w:hAnsi="Arial" w:cs="Arial"/>
               </w:rPr>
             </w:pPr>
+            <w:r>
+              <w:rPr>
+                <w:rFonts w:ascii="Arial" w:eastAsia="Arial" w:hAnsi="Arial" w:cs="Arial"/>
+              </w:rPr>
+              <w:t>Preenchimento</w:t>
+            </w:r>
+            <w:r>
+              <w:rPr>
+                <w:rFonts w:ascii="Arial" w:eastAsia="Arial" w:hAnsi="Arial" w:cs="Arial"/>
+              </w:rPr>
+              <w:t xml:space="preserve"> do Relatório Técnico – D</w:t>
+            </w:r>
+            <w:r>
+              <w:rPr>
+                <w:rFonts w:ascii="Arial" w:eastAsia="Arial" w:hAnsi="Arial" w:cs="Arial"/>
+              </w:rPr>
+              <w:t xml:space="preserve">iagrama de Solução e </w:t>
+            </w:r>
+            <w:r>
+              <w:rPr>
+                <w:rFonts w:ascii="Arial" w:eastAsia="Arial" w:hAnsi="Arial" w:cs="Arial"/>
+              </w:rPr>
+              <w:t>Sequência</w:t>
+            </w:r>
+            <w:r>
+              <w:rPr>
+                <w:rFonts w:ascii="Arial" w:eastAsia="Arial" w:hAnsi="Arial" w:cs="Arial"/>
+              </w:rPr>
+              <w:t>.</w:t>
+            </w:r>
           </w:p>
         </w:tc>
       </w:tr>
@@ -3187,16 +3285,8 @@
               <w:rPr>
                 <w:rFonts w:ascii="Arial" w:eastAsia="Arial" w:hAnsi="Arial" w:cs="Arial"/>
               </w:rPr>
-              <w:t>6.</w:t>
-            </w:r>
-          </w:p>
-          <w:p>
-            <w:pPr>
-              <w:ind w:firstLine="5"/>
-              <w:rPr>
-                <w:rFonts w:ascii="Arial" w:eastAsia="Arial" w:hAnsi="Arial" w:cs="Arial"/>
-              </w:rPr>
-            </w:pPr>
+              <w:t>8. Relatório Técnico: Definição do Padrão Arquitetural do Projeto e Tecnologias.</w:t>
+            </w:r>
           </w:p>
         </w:tc>
         <w:tc>
@@ -3216,6 +3306,12 @@
                 <w:rFonts w:ascii="Arial" w:eastAsia="Arial" w:hAnsi="Arial" w:cs="Arial"/>
               </w:rPr>
             </w:pPr>
+            <w:r>
+              <w:rPr>
+                <w:rFonts w:ascii="Arial" w:eastAsia="Arial" w:hAnsi="Arial" w:cs="Arial"/>
+              </w:rPr>
+              <w:t>Preenchimento do Relatório Técnico – Descrição da Arquitetura escolhida e tecnologias utilizadas.</w:t>
+            </w:r>
           </w:p>
         </w:tc>
       </w:tr>
@@ -3291,16 +3387,8 @@
               <w:rPr>
                 <w:rFonts w:ascii="Arial" w:eastAsia="Arial" w:hAnsi="Arial" w:cs="Arial"/>
               </w:rPr>
-              <w:t>7.</w:t>
-            </w:r>
-          </w:p>
-          <w:p>
-            <w:pPr>
-              <w:ind w:firstLine="5"/>
-              <w:rPr>
-                <w:rFonts w:ascii="Arial" w:eastAsia="Arial" w:hAnsi="Arial" w:cs="Arial"/>
-              </w:rPr>
-            </w:pPr>
+              <w:t>9. Relatório Técnico: Criação do Diagrama de Contexto do Projeto e uma breve explicação.</w:t>
+            </w:r>
           </w:p>
         </w:tc>
         <w:tc>
@@ -3320,6 +3408,12 @@
                 <w:rFonts w:ascii="Arial" w:eastAsia="Arial" w:hAnsi="Arial" w:cs="Arial"/>
               </w:rPr>
             </w:pPr>
+            <w:r>
+              <w:rPr>
+                <w:rFonts w:ascii="Arial" w:eastAsia="Arial" w:hAnsi="Arial" w:cs="Arial"/>
+              </w:rPr>
+              <w:t>Confecção do Relatório Técnico – Diagrama de Contexto (C4 Model) e explicação.</w:t>
+            </w:r>
           </w:p>
         </w:tc>
       </w:tr>
@@ -3395,16 +3489,8 @@
               <w:rPr>
                 <w:rFonts w:ascii="Arial" w:eastAsia="Arial" w:hAnsi="Arial" w:cs="Arial"/>
               </w:rPr>
-              <w:t>8.</w:t>
-            </w:r>
-          </w:p>
-          <w:p>
-            <w:pPr>
-              <w:ind w:firstLine="5"/>
-              <w:rPr>
-                <w:rFonts w:ascii="Arial" w:eastAsia="Arial" w:hAnsi="Arial" w:cs="Arial"/>
-              </w:rPr>
-            </w:pPr>
+              <w:t>10. Relatório Técnico: Apresentar Frameworks e Estrutura Base do Front End.</w:t>
+            </w:r>
           </w:p>
         </w:tc>
         <w:tc>
@@ -3424,6 +3510,12 @@
                 <w:rFonts w:ascii="Arial" w:eastAsia="Arial" w:hAnsi="Arial" w:cs="Arial"/>
               </w:rPr>
             </w:pPr>
+            <w:r>
+              <w:rPr>
+                <w:rFonts w:ascii="Arial" w:eastAsia="Arial" w:hAnsi="Arial" w:cs="Arial"/>
+              </w:rPr>
+              <w:t>Confecção do Relatório Técnico – Descrição dos Frameworks e visualização do layout do front end.</w:t>
+            </w:r>
           </w:p>
         </w:tc>
       </w:tr>
@@ -3499,7 +3591,7 @@
               <w:rPr>
                 <w:rFonts w:ascii="Arial" w:eastAsia="Arial" w:hAnsi="Arial" w:cs="Arial"/>
               </w:rPr>
-              <w:t>9.</w:t>
+              <w:t>11.</w:t>
             </w:r>
           </w:p>
           <w:p>
@@ -3603,7 +3695,7 @@
               <w:rPr>
                 <w:rFonts w:ascii="Arial" w:eastAsia="Arial" w:hAnsi="Arial" w:cs="Arial"/>
               </w:rPr>
-              <w:t>10.</w:t>
+              <w:t>12.</w:t>
             </w:r>
           </w:p>
           <w:p>
@@ -3707,7 +3799,7 @@
               <w:rPr>
                 <w:rFonts w:ascii="Arial" w:eastAsia="Arial" w:hAnsi="Arial" w:cs="Arial"/>
               </w:rPr>
-              <w:t>11.</w:t>
+              <w:t>13.</w:t>
             </w:r>
           </w:p>
           <w:p>
@@ -3811,7 +3903,7 @@
               <w:rPr>
                 <w:rFonts w:ascii="Arial" w:eastAsia="Arial" w:hAnsi="Arial" w:cs="Arial"/>
               </w:rPr>
-              <w:t>12.</w:t>
+              <w:t>14.</w:t>
             </w:r>
           </w:p>
           <w:p>
@@ -3915,7 +4007,7 @@
               <w:rPr>
                 <w:rFonts w:ascii="Arial" w:eastAsia="Arial" w:hAnsi="Arial" w:cs="Arial"/>
               </w:rPr>
-              <w:t>13.</w:t>
+              <w:t>15.</w:t>
             </w:r>
           </w:p>
           <w:p>
@@ -4019,7 +4111,7 @@
               <w:rPr>
                 <w:rFonts w:ascii="Arial" w:eastAsia="Arial" w:hAnsi="Arial" w:cs="Arial"/>
               </w:rPr>
-              <w:t>14.</w:t>
+              <w:t>16.</w:t>
             </w:r>
           </w:p>
           <w:p>
@@ -4123,7 +4215,7 @@
               <w:rPr>
                 <w:rFonts w:ascii="Arial" w:eastAsia="Arial" w:hAnsi="Arial" w:cs="Arial"/>
               </w:rPr>
-              <w:t>15.</w:t>
+              <w:t>17.</w:t>
             </w:r>
           </w:p>
           <w:p>
@@ -4227,7 +4319,7 @@
               <w:rPr>
                 <w:rFonts w:ascii="Arial" w:eastAsia="Arial" w:hAnsi="Arial" w:cs="Arial"/>
               </w:rPr>
-              <w:t>16.</w:t>
+              <w:t>18.</w:t>
             </w:r>
           </w:p>
           <w:p>
@@ -4277,12 +4369,6 @@
                 <w:rFonts w:ascii="Arial" w:eastAsia="Arial" w:hAnsi="Arial" w:cs="Arial"/>
               </w:rPr>
             </w:pPr>
-            <w:r>
-              <w:rPr>
-                <w:rFonts w:ascii="Arial" w:eastAsia="Arial" w:hAnsi="Arial" w:cs="Arial"/>
-              </w:rPr>
-              <w:t>__ / __ / __</w:t>
-            </w:r>
           </w:p>
         </w:tc>
         <w:tc>
@@ -4302,12 +4388,6 @@
                 <w:rFonts w:ascii="Arial" w:eastAsia="Arial" w:hAnsi="Arial" w:cs="Arial"/>
               </w:rPr>
             </w:pPr>
-            <w:r>
-              <w:rPr>
-                <w:rFonts w:ascii="Arial" w:eastAsia="Arial" w:hAnsi="Arial" w:cs="Arial"/>
-              </w:rPr>
-              <w:t>__ / __ / __</w:t>
-            </w:r>
           </w:p>
         </w:tc>
         <w:tc>
@@ -4327,20 +4407,6 @@
                 <w:rFonts w:ascii="Arial" w:eastAsia="Arial" w:hAnsi="Arial" w:cs="Arial"/>
               </w:rPr>
             </w:pPr>
-            <w:r>
-              <w:rPr>
-                <w:rFonts w:ascii="Arial" w:eastAsia="Arial" w:hAnsi="Arial" w:cs="Arial"/>
-              </w:rPr>
-              <w:t>17.</w:t>
-            </w:r>
-          </w:p>
-          <w:p>
-            <w:pPr>
-              <w:ind w:firstLine="5"/>
-              <w:rPr>
-                <w:rFonts w:ascii="Arial" w:eastAsia="Arial" w:hAnsi="Arial" w:cs="Arial"/>
-              </w:rPr>
-            </w:pPr>
           </w:p>
         </w:tc>
         <w:tc>
@@ -4381,12 +4447,6 @@
                 <w:rFonts w:ascii="Arial" w:eastAsia="Arial" w:hAnsi="Arial" w:cs="Arial"/>
               </w:rPr>
             </w:pPr>
-            <w:r>
-              <w:rPr>
-                <w:rFonts w:ascii="Arial" w:eastAsia="Arial" w:hAnsi="Arial" w:cs="Arial"/>
-              </w:rPr>
-              <w:t>__ / __ / __</w:t>
-            </w:r>
           </w:p>
         </w:tc>
         <w:tc>
@@ -4406,12 +4466,6 @@
                 <w:rFonts w:ascii="Arial" w:eastAsia="Arial" w:hAnsi="Arial" w:cs="Arial"/>
               </w:rPr>
             </w:pPr>
-            <w:r>
-              <w:rPr>
-                <w:rFonts w:ascii="Arial" w:eastAsia="Arial" w:hAnsi="Arial" w:cs="Arial"/>
-              </w:rPr>
-              <w:t>__ / __ / __</w:t>
-            </w:r>
           </w:p>
         </w:tc>
         <w:tc>
@@ -4431,20 +4485,6 @@
                 <w:rFonts w:ascii="Arial" w:eastAsia="Arial" w:hAnsi="Arial" w:cs="Arial"/>
               </w:rPr>
             </w:pPr>
-            <w:r>
-              <w:rPr>
-                <w:rFonts w:ascii="Arial" w:eastAsia="Arial" w:hAnsi="Arial" w:cs="Arial"/>
-              </w:rPr>
-              <w:t>18.</w:t>
-            </w:r>
-          </w:p>
-          <w:p>
-            <w:pPr>
-              <w:ind w:firstLine="5"/>
-              <w:rPr>
-                <w:rFonts w:ascii="Arial" w:eastAsia="Arial" w:hAnsi="Arial" w:cs="Arial"/>
-              </w:rPr>
-            </w:pPr>
           </w:p>
         </w:tc>
         <w:tc>
@@ -4506,163 +4546,640 @@
         <w:spacing w:before="80" w:after="80" w:line="360" w:lineRule="auto"/>
         <w:jc w:val="both"/>
         <w:rPr>
-          <w:sz w:val="24"/>
-          <w:szCs w:val="24"/>
-        </w:rPr>
-      </w:pPr>
-      <w:r>
-        <w:rPr>
-          <w:color w:val="000000"/>
-          <w:sz w:val="24"/>
-          <w:szCs w:val="24"/>
-        </w:rPr>
-        <w:t xml:space="preserve">&lt; </w:t>
-      </w:r>
-      <w:r>
-        <w:rPr>
-          <w:sz w:val="24"/>
-          <w:szCs w:val="24"/>
-        </w:rPr>
-        <w:t xml:space="preserve">Esta seção tem como propósito apresentar o </w:t>
-      </w:r>
-      <w:r>
-        <w:rPr>
           <w:b/>
-          <w:sz w:val="24"/>
-          <w:szCs w:val="24"/>
-        </w:rPr>
-        <w:t>contexto</w:t>
-      </w:r>
-      <w:r>
-        <w:rPr>
-          <w:sz w:val="24"/>
-          <w:szCs w:val="24"/>
-        </w:rPr>
-        <w:t xml:space="preserve">, o </w:t>
-      </w:r>
+          <w:i/>
+          <w:sz w:val="24"/>
+          <w:szCs w:val="24"/>
+        </w:rPr>
+      </w:pPr>
       <w:r>
         <w:rPr>
           <w:b/>
-          <w:sz w:val="24"/>
-          <w:szCs w:val="24"/>
-        </w:rPr>
-        <w:t>problema</w:t>
-      </w:r>
-      <w:r>
-        <w:rPr>
-          <w:sz w:val="24"/>
-          <w:szCs w:val="24"/>
-        </w:rPr>
-        <w:t xml:space="preserve"> e os </w:t>
-      </w:r>
-      <w:r>
+          <w:i/>
+          <w:sz w:val="24"/>
+          <w:szCs w:val="24"/>
+        </w:rPr>
+        <w:t>2.1. Objetivos do trabalho</w:t>
+      </w:r>
+    </w:p>
+    <w:p>
+      <w:pPr>
+        <w:suppressAutoHyphens/>
+        <w:spacing w:line="360" w:lineRule="auto"/>
+        <w:ind w:firstLine="709"/>
+        <w:jc w:val="both"/>
+        <w:rPr>
+          <w:sz w:val="24"/>
+          <w:szCs w:val="24"/>
+        </w:rPr>
+      </w:pPr>
+      <w:r>
+        <w:rPr>
+          <w:sz w:val="24"/>
+          <w:szCs w:val="24"/>
+        </w:rPr>
+        <w:t>O objetivo deste trabalho é apresentar a descrição</w:t>
+      </w:r>
+      <w:r>
+        <w:rPr>
+          <w:sz w:val="24"/>
+          <w:szCs w:val="24"/>
+        </w:rPr>
+        <w:t xml:space="preserve"> e desenvolvimento</w:t>
+      </w:r>
+      <w:r>
+        <w:rPr>
+          <w:sz w:val="24"/>
+          <w:szCs w:val="24"/>
+        </w:rPr>
+        <w:t xml:space="preserve"> de uma aplicação </w:t>
+      </w:r>
+      <w:r>
+        <w:rPr>
+          <w:sz w:val="24"/>
+          <w:szCs w:val="24"/>
+        </w:rPr>
+        <w:t xml:space="preserve">(serviço) </w:t>
+      </w:r>
+      <w:r>
+        <w:rPr>
+          <w:sz w:val="24"/>
+          <w:szCs w:val="24"/>
+        </w:rPr>
+        <w:t>p</w:t>
+      </w:r>
+      <w:r>
+        <w:rPr>
+          <w:sz w:val="24"/>
+          <w:szCs w:val="24"/>
+        </w:rPr>
+        <w:t xml:space="preserve">ara </w:t>
+      </w:r>
+      <w:r>
+        <w:rPr>
+          <w:sz w:val="24"/>
+          <w:szCs w:val="24"/>
+        </w:rPr>
+        <w:t>Cache de requisições HTTP</w:t>
+      </w:r>
+      <w:r>
+        <w:rPr>
+          <w:sz w:val="24"/>
+          <w:szCs w:val="24"/>
+        </w:rPr>
+        <w:t xml:space="preserve"> (</w:t>
+      </w:r>
+      <w:r>
+        <w:rPr>
+          <w:i/>
+          <w:iCs/>
+          <w:sz w:val="24"/>
+          <w:szCs w:val="24"/>
+        </w:rPr>
+        <w:t xml:space="preserve">Hypertext </w:t>
+      </w:r>
+      <w:proofErr w:type="spellStart"/>
+      <w:r>
+        <w:rPr>
+          <w:i/>
+          <w:iCs/>
+          <w:sz w:val="24"/>
+          <w:szCs w:val="24"/>
+        </w:rPr>
+        <w:t>Transfer</w:t>
+      </w:r>
+      <w:proofErr w:type="spellEnd"/>
+      <w:r>
+        <w:rPr>
+          <w:i/>
+          <w:iCs/>
+          <w:sz w:val="24"/>
+          <w:szCs w:val="24"/>
+        </w:rPr>
+        <w:t xml:space="preserve"> </w:t>
+      </w:r>
+      <w:proofErr w:type="spellStart"/>
+      <w:r>
+        <w:rPr>
+          <w:i/>
+          <w:iCs/>
+          <w:sz w:val="24"/>
+          <w:szCs w:val="24"/>
+        </w:rPr>
+        <w:t>Protocol</w:t>
+      </w:r>
+      <w:proofErr w:type="spellEnd"/>
+      <w:r>
+        <w:rPr>
+          <w:i/>
+          <w:iCs/>
+          <w:sz w:val="24"/>
+          <w:szCs w:val="24"/>
+        </w:rPr>
+        <w:t>)</w:t>
+      </w:r>
+      <w:r>
+        <w:rPr>
+          <w:sz w:val="24"/>
+          <w:szCs w:val="24"/>
+        </w:rPr>
+        <w:t>.</w:t>
+      </w:r>
+      <w:r>
+        <w:rPr>
+          <w:sz w:val="24"/>
+          <w:szCs w:val="24"/>
+        </w:rPr>
+        <w:t xml:space="preserve"> O serviço faz a interface entre o Cliente e o Servidor, interceptando as requisições e armazenando em um Cache em Memória. </w:t>
+      </w:r>
+    </w:p>
+    <w:p>
+      <w:pPr>
+        <w:suppressAutoHyphens/>
+        <w:spacing w:line="360" w:lineRule="auto"/>
+        <w:ind w:firstLine="709"/>
+        <w:jc w:val="both"/>
+        <w:rPr>
+          <w:sz w:val="24"/>
+          <w:szCs w:val="24"/>
+        </w:rPr>
+      </w:pPr>
+      <w:r>
+        <w:rPr>
+          <w:sz w:val="24"/>
+          <w:szCs w:val="24"/>
+        </w:rPr>
+        <w:t xml:space="preserve">O serviço utiliza design minimalista e com configurações feitas diretamente em um arquivo JSON, podendo rodar em infraestrutura </w:t>
+      </w:r>
+      <w:r>
+        <w:rPr>
+          <w:i/>
+          <w:iCs/>
+          <w:sz w:val="24"/>
+          <w:szCs w:val="24"/>
+        </w:rPr>
+        <w:t>Cloud</w:t>
+      </w:r>
+      <w:r>
+        <w:rPr>
+          <w:sz w:val="24"/>
+          <w:szCs w:val="24"/>
+        </w:rPr>
+        <w:t xml:space="preserve">, </w:t>
+      </w:r>
+      <w:proofErr w:type="spellStart"/>
+      <w:r>
+        <w:rPr>
+          <w:i/>
+          <w:iCs/>
+          <w:sz w:val="24"/>
+          <w:szCs w:val="24"/>
+        </w:rPr>
+        <w:t>On-premis</w:t>
+      </w:r>
+      <w:r>
+        <w:rPr>
+          <w:i/>
+          <w:iCs/>
+          <w:sz w:val="24"/>
+          <w:szCs w:val="24"/>
+        </w:rPr>
+        <w:t>e</w:t>
+      </w:r>
+      <w:proofErr w:type="spellEnd"/>
+      <w:r>
+        <w:rPr>
+          <w:sz w:val="24"/>
+          <w:szCs w:val="24"/>
+        </w:rPr>
+        <w:t xml:space="preserve"> ou mesmo em hardware de baixo desempenho (</w:t>
+      </w:r>
+      <w:proofErr w:type="spellStart"/>
+      <w:r>
+        <w:rPr>
+          <w:sz w:val="24"/>
+          <w:szCs w:val="24"/>
+        </w:rPr>
+        <w:t>SBC’s</w:t>
+      </w:r>
+      <w:proofErr w:type="spellEnd"/>
+      <w:r>
+        <w:rPr>
+          <w:sz w:val="24"/>
+          <w:szCs w:val="24"/>
+        </w:rPr>
+        <w:t xml:space="preserve"> - </w:t>
+      </w:r>
+      <w:r>
+        <w:rPr>
+          <w:i/>
+          <w:iCs/>
+          <w:sz w:val="24"/>
+          <w:szCs w:val="24"/>
+        </w:rPr>
+        <w:t xml:space="preserve">Single Board </w:t>
+      </w:r>
+      <w:proofErr w:type="spellStart"/>
+      <w:r>
+        <w:rPr>
+          <w:i/>
+          <w:iCs/>
+          <w:sz w:val="24"/>
+          <w:szCs w:val="24"/>
+        </w:rPr>
+        <w:t>Computers</w:t>
+      </w:r>
+      <w:proofErr w:type="spellEnd"/>
+      <w:r>
+        <w:rPr>
+          <w:sz w:val="24"/>
+          <w:szCs w:val="24"/>
+        </w:rPr>
+        <w:t xml:space="preserve">) como </w:t>
+      </w:r>
+      <w:proofErr w:type="spellStart"/>
+      <w:r>
+        <w:rPr>
+          <w:sz w:val="24"/>
+          <w:szCs w:val="24"/>
+        </w:rPr>
+        <w:t>Raspberry</w:t>
+      </w:r>
+      <w:proofErr w:type="spellEnd"/>
+      <w:r>
+        <w:rPr>
+          <w:sz w:val="24"/>
+          <w:szCs w:val="24"/>
+        </w:rPr>
+        <w:t xml:space="preserve"> Pi.</w:t>
+      </w:r>
+    </w:p>
+    <w:p>
+      <w:pPr>
+        <w:suppressAutoHyphens/>
+        <w:spacing w:line="360" w:lineRule="auto"/>
+        <w:ind w:firstLine="709"/>
+        <w:jc w:val="both"/>
+        <w:rPr>
+          <w:sz w:val="24"/>
+          <w:szCs w:val="24"/>
+        </w:rPr>
+      </w:pPr>
+    </w:p>
+    <w:p>
+      <w:pPr>
+        <w:keepLines/>
+        <w:pBdr>
+          <w:top w:val="nil"/>
+          <w:left w:val="nil"/>
+          <w:bottom w:val="nil"/>
+          <w:right w:val="nil"/>
+          <w:between w:val="nil"/>
+        </w:pBdr>
+        <w:spacing w:before="80" w:after="80" w:line="360" w:lineRule="auto"/>
+        <w:jc w:val="both"/>
         <w:rPr>
           <w:b/>
-          <w:sz w:val="24"/>
-          <w:szCs w:val="24"/>
-        </w:rPr>
-        <w:t>objetivos</w:t>
-      </w:r>
-      <w:r>
-        <w:rPr>
-          <w:sz w:val="24"/>
-          <w:szCs w:val="24"/>
-        </w:rPr>
-        <w:t xml:space="preserve"> deste trabalho. </w:t>
-      </w:r>
-      <w:r>
-        <w:rPr>
-          <w:color w:val="000000"/>
-          <w:sz w:val="24"/>
-          <w:szCs w:val="24"/>
-        </w:rPr>
-        <w:t xml:space="preserve">Deve-se iniciar com uma descrição resumida da área de negócio e sua importância para, em seguida, apresentar o que o trabalho aborda. Considere escrever neste tópico (seção </w:t>
-      </w:r>
-      <w:r>
-        <w:rPr>
-          <w:color w:val="000000"/>
-          <w:sz w:val="24"/>
-          <w:szCs w:val="24"/>
-        </w:rPr>
-        <w:t>2</w:t>
-      </w:r>
-      <w:r>
-        <w:rPr>
-          <w:color w:val="000000"/>
-          <w:sz w:val="24"/>
-          <w:szCs w:val="24"/>
-        </w:rPr>
-        <w:t>)</w:t>
-      </w:r>
+          <w:i/>
+          <w:sz w:val="24"/>
+          <w:szCs w:val="24"/>
+        </w:rPr>
+      </w:pPr>
       <w:r>
         <w:rPr>
           <w:b/>
-          <w:color w:val="000000"/>
-          <w:sz w:val="24"/>
-          <w:szCs w:val="24"/>
-        </w:rPr>
-        <w:t xml:space="preserve"> </w:t>
-      </w:r>
-      <w:r>
+          <w:i/>
+          <w:sz w:val="24"/>
+          <w:szCs w:val="24"/>
+        </w:rPr>
+        <w:t>2.2. Apresentação do problema</w:t>
+      </w:r>
+    </w:p>
+    <w:p>
+      <w:pPr>
+        <w:suppressAutoHyphens/>
+        <w:spacing w:line="360" w:lineRule="auto"/>
+        <w:ind w:firstLine="709"/>
+        <w:jc w:val="both"/>
+        <w:rPr>
+          <w:sz w:val="24"/>
+          <w:szCs w:val="24"/>
+        </w:rPr>
+      </w:pPr>
+      <w:r>
+        <w:rPr>
+          <w:sz w:val="24"/>
+          <w:szCs w:val="24"/>
+        </w:rPr>
+        <w:t xml:space="preserve">O </w:t>
+      </w:r>
+      <w:r>
+        <w:rPr>
+          <w:sz w:val="24"/>
+          <w:szCs w:val="24"/>
+        </w:rPr>
+        <w:t xml:space="preserve">HTTP é um </w:t>
+      </w:r>
+      <w:r>
+        <w:rPr>
+          <w:sz w:val="24"/>
+          <w:szCs w:val="24"/>
+        </w:rPr>
+        <w:t xml:space="preserve">Protocolo de Transferência de Hipertexto </w:t>
+      </w:r>
+      <w:r>
+        <w:rPr>
+          <w:sz w:val="24"/>
+          <w:szCs w:val="24"/>
+        </w:rPr>
+        <w:t xml:space="preserve">e fica na camada de aplicação OSI. Ele </w:t>
+      </w:r>
+      <w:r>
+        <w:rPr>
+          <w:sz w:val="24"/>
+          <w:szCs w:val="24"/>
+        </w:rPr>
+        <w:t xml:space="preserve">é </w:t>
+      </w:r>
+      <w:r>
+        <w:rPr>
+          <w:sz w:val="24"/>
+          <w:szCs w:val="24"/>
+        </w:rPr>
+        <w:t xml:space="preserve">um dos principais protocolos </w:t>
+      </w:r>
+      <w:r>
+        <w:rPr>
+          <w:sz w:val="24"/>
+          <w:szCs w:val="24"/>
+        </w:rPr>
+        <w:t>usado</w:t>
+      </w:r>
+      <w:r>
+        <w:rPr>
+          <w:sz w:val="24"/>
+          <w:szCs w:val="24"/>
+        </w:rPr>
+        <w:t>s</w:t>
+      </w:r>
+      <w:r>
+        <w:rPr>
+          <w:sz w:val="24"/>
+          <w:szCs w:val="24"/>
+        </w:rPr>
+        <w:t xml:space="preserve"> em redes baseadas em IP para a transmissão </w:t>
+      </w:r>
+      <w:r>
+        <w:rPr>
+          <w:sz w:val="24"/>
+          <w:szCs w:val="24"/>
+        </w:rPr>
+        <w:t>de dados</w:t>
+      </w:r>
+      <w:r>
+        <w:rPr>
+          <w:sz w:val="24"/>
+          <w:szCs w:val="24"/>
+        </w:rPr>
+        <w:t xml:space="preserve">. </w:t>
+      </w:r>
+      <w:r>
+        <w:rPr>
+          <w:sz w:val="24"/>
+          <w:szCs w:val="24"/>
+        </w:rPr>
+        <w:t>Esse protocolo é</w:t>
+      </w:r>
+      <w:r>
+        <w:rPr>
+          <w:sz w:val="24"/>
+          <w:szCs w:val="24"/>
+        </w:rPr>
+        <w:t xml:space="preserve"> a base de qualquer troca de dados na Web e é um protocolo cliente-servidor, o que significa que as solicitações são iniciadas pelo destinatário, geralmente o navegador da Web</w:t>
+      </w:r>
+      <w:r>
+        <w:rPr>
+          <w:sz w:val="24"/>
+          <w:szCs w:val="24"/>
+        </w:rPr>
+        <w:t xml:space="preserve"> ou outro cliente. </w:t>
+      </w:r>
+      <w:r>
+        <w:rPr>
+          <w:sz w:val="24"/>
+          <w:szCs w:val="24"/>
+        </w:rPr>
+        <w:t xml:space="preserve">Clientes e servidores se comunicam trocando mensagens individuais. </w:t>
+      </w:r>
+    </w:p>
+    <w:p>
+      <w:pPr>
+        <w:suppressAutoHyphens/>
+        <w:spacing w:line="360" w:lineRule="auto"/>
+        <w:ind w:firstLine="709"/>
+        <w:jc w:val="both"/>
+        <w:rPr>
+          <w:sz w:val="24"/>
+          <w:szCs w:val="24"/>
+        </w:rPr>
+      </w:pPr>
+      <w:r>
+        <w:rPr>
+          <w:sz w:val="24"/>
+          <w:szCs w:val="24"/>
+        </w:rPr>
+        <w:t xml:space="preserve">Por ser um dos protocolos mais usados para comunicação entre computadores é importante otimizarmos sua utilização para melhor aproveitamento de recursos computacionais e consequentemente redução de custos de operação. </w:t>
+      </w:r>
+    </w:p>
+    <w:p>
+      <w:pPr>
+        <w:suppressAutoHyphens/>
+        <w:spacing w:line="360" w:lineRule="auto"/>
+        <w:ind w:firstLine="709"/>
+        <w:jc w:val="both"/>
+        <w:rPr>
+          <w:sz w:val="24"/>
+          <w:szCs w:val="24"/>
+        </w:rPr>
+      </w:pPr>
+      <w:r>
+        <w:rPr>
+          <w:sz w:val="24"/>
+          <w:szCs w:val="24"/>
+        </w:rPr>
+        <w:t>O Cache é um recurso de armazenamento temporário para reuso de recursos utilizados com frequência, como por exemplo uma página Web</w:t>
+      </w:r>
+      <w:r>
+        <w:rPr>
+          <w:sz w:val="24"/>
+          <w:szCs w:val="24"/>
+        </w:rPr>
+        <w:t xml:space="preserve">. A utilização desse recurso tornou-se essencial com o aumento </w:t>
+      </w:r>
+      <w:r>
+        <w:rPr>
+          <w:sz w:val="24"/>
+          <w:szCs w:val="24"/>
+        </w:rPr>
+        <w:t xml:space="preserve">do uso da Internet e a maior exigência dos usuários em relação ao desempenho de sistemas.  </w:t>
+      </w:r>
+    </w:p>
+    <w:p>
+      <w:pPr>
+        <w:suppressAutoHyphens/>
+        <w:spacing w:line="360" w:lineRule="auto"/>
+        <w:ind w:firstLine="709"/>
+        <w:jc w:val="both"/>
+        <w:rPr>
+          <w:sz w:val="24"/>
+          <w:szCs w:val="24"/>
+        </w:rPr>
+      </w:pPr>
+    </w:p>
+    <w:p>
+      <w:pPr>
+        <w:keepLines/>
+        <w:pBdr>
+          <w:top w:val="nil"/>
+          <w:left w:val="nil"/>
+          <w:bottom w:val="nil"/>
+          <w:right w:val="nil"/>
+          <w:between w:val="nil"/>
+        </w:pBdr>
+        <w:spacing w:before="80" w:after="80" w:line="360" w:lineRule="auto"/>
+        <w:jc w:val="both"/>
         <w:rPr>
           <w:b/>
-          <w:color w:val="000000"/>
-          <w:sz w:val="24"/>
-          <w:szCs w:val="24"/>
-        </w:rPr>
-        <w:t>entre</w:t>
-      </w:r>
+          <w:i/>
+          <w:sz w:val="24"/>
+          <w:szCs w:val="24"/>
+        </w:rPr>
+      </w:pPr>
       <w:r>
         <w:rPr>
           <w:b/>
-          <w:color w:val="000000"/>
-          <w:sz w:val="24"/>
-          <w:szCs w:val="24"/>
-        </w:rPr>
-        <w:t xml:space="preserve"> uma página </w:t>
+          <w:i/>
+          <w:sz w:val="24"/>
+          <w:szCs w:val="24"/>
+        </w:rPr>
+        <w:t xml:space="preserve">2.2. </w:t>
       </w:r>
       <w:r>
         <w:rPr>
           <w:b/>
-          <w:color w:val="000000"/>
-          <w:sz w:val="24"/>
-          <w:szCs w:val="24"/>
-        </w:rPr>
-        <w:t>e</w:t>
-      </w:r>
-      <w:r>
-        <w:rPr>
-          <w:b/>
-          <w:color w:val="000000"/>
-          <w:sz w:val="24"/>
-          <w:szCs w:val="24"/>
-        </w:rPr>
-        <w:t xml:space="preserve"> uma página e meia</w:t>
-      </w:r>
-      <w:r>
-        <w:rPr>
-          <w:color w:val="000000"/>
-          <w:sz w:val="24"/>
-          <w:szCs w:val="24"/>
-        </w:rPr>
-        <w:t>, apresentando resumidamente es</w:t>
-      </w:r>
-      <w:r>
-        <w:rPr>
-          <w:color w:val="000000"/>
-          <w:sz w:val="24"/>
-          <w:szCs w:val="24"/>
-        </w:rPr>
-        <w:t>s</w:t>
-      </w:r>
-      <w:r>
-        <w:rPr>
-          <w:color w:val="000000"/>
-          <w:sz w:val="24"/>
-          <w:szCs w:val="24"/>
-        </w:rPr>
-        <w:t>es aspectos.</w:t>
-      </w:r>
+          <w:i/>
+          <w:sz w:val="24"/>
+          <w:szCs w:val="24"/>
+        </w:rPr>
+        <w:t>Descrição geral do serviço</w:t>
+      </w:r>
+    </w:p>
+    <w:p>
+      <w:pPr>
+        <w:suppressAutoHyphens/>
+        <w:spacing w:line="360" w:lineRule="auto"/>
+        <w:ind w:firstLine="709"/>
+        <w:jc w:val="both"/>
+        <w:rPr>
+          <w:sz w:val="24"/>
+          <w:szCs w:val="24"/>
+        </w:rPr>
+      </w:pPr>
+      <w:r>
+        <w:rPr>
+          <w:sz w:val="24"/>
+          <w:szCs w:val="24"/>
+        </w:rPr>
+        <w:t>O desenvolvimento do Serviço de Cache HTTP tem por objetivo fornecer uma camada de persistência temporária em memória, aumentando a velocidade de troca de mensagens</w:t>
+      </w:r>
+      <w:r>
+        <w:rPr>
+          <w:sz w:val="24"/>
+          <w:szCs w:val="24"/>
+        </w:rPr>
+        <w:t xml:space="preserve"> entre Cliente e Servidor. </w:t>
+      </w:r>
+    </w:p>
+    <w:p>
+      <w:pPr>
+        <w:suppressAutoHyphens/>
+        <w:spacing w:line="360" w:lineRule="auto"/>
+        <w:ind w:firstLine="709"/>
+        <w:jc w:val="both"/>
+        <w:rPr>
+          <w:sz w:val="24"/>
+          <w:szCs w:val="24"/>
+        </w:rPr>
+      </w:pPr>
+      <w:r>
+        <w:rPr>
+          <w:sz w:val="24"/>
+          <w:szCs w:val="24"/>
+        </w:rPr>
+        <w:t>Além da melhoria na experiência do usuário que está utilizando o serviço, temos também uma redução de tráfego e custo com infraestrutura.</w:t>
+      </w:r>
+    </w:p>
+    <w:p>
+      <w:pPr>
+        <w:pStyle w:val="Ttulo2"/>
+      </w:pPr>
+      <w:bookmarkStart w:id="6" w:name="_Toc527547993"/>
+      <w:r>
+        <w:lastRenderedPageBreak/>
+        <w:t>D</w:t>
+      </w:r>
+      <w:r>
+        <w:t>efinição Conceitual da Solução</w:t>
+      </w:r>
+      <w:bookmarkEnd w:id="6"/>
+    </w:p>
+    <w:p>
+      <w:pPr>
+        <w:suppressAutoHyphens/>
+        <w:spacing w:line="360" w:lineRule="auto"/>
+        <w:ind w:firstLine="709"/>
+        <w:jc w:val="both"/>
+        <w:rPr>
+          <w:sz w:val="24"/>
+          <w:szCs w:val="24"/>
+        </w:rPr>
+      </w:pPr>
+      <w:r>
+        <w:rPr>
+          <w:sz w:val="24"/>
+          <w:szCs w:val="24"/>
+        </w:rPr>
+        <w:t xml:space="preserve">O </w:t>
+      </w:r>
+      <w:r>
+        <w:rPr>
+          <w:sz w:val="24"/>
+          <w:szCs w:val="24"/>
+        </w:rPr>
+        <w:t>serviço foi desenvolvido pensando no minimalismo e desempenho, permitindo o uso em hardware de baixo-custo.</w:t>
+      </w:r>
+    </w:p>
+    <w:p>
+      <w:pPr>
+        <w:pStyle w:val="Ttulo2"/>
+        <w:numPr>
+          <w:ilvl w:val="1"/>
+          <w:numId w:val="9"/>
+        </w:numPr>
+        <w:rPr>
+          <w:rFonts w:ascii="Times New Roman" w:hAnsi="Times New Roman"/>
+        </w:rPr>
+      </w:pPr>
+      <w:bookmarkStart w:id="7" w:name="_Toc79992971"/>
+      <w:bookmarkStart w:id="8" w:name="_Toc527547994"/>
+      <w:r>
+        <w:rPr>
+          <w:rFonts w:ascii="Times New Roman" w:hAnsi="Times New Roman"/>
+        </w:rPr>
+        <w:t>Diagrama de Casos de Uso</w:t>
+      </w:r>
+      <w:bookmarkEnd w:id="7"/>
+      <w:bookmarkEnd w:id="8"/>
     </w:p>
     <w:p>
       <w:pPr>
@@ -4678,857 +5195,32 @@
         <w:ind w:firstLine="720"/>
         <w:jc w:val="both"/>
         <w:rPr>
-          <w:color w:val="0070C0"/>
-          <w:sz w:val="24"/>
-          <w:szCs w:val="24"/>
-        </w:rPr>
-      </w:pPr>
-      <w:r>
-        <w:rPr>
-          <w:color w:val="000000"/>
-          <w:sz w:val="24"/>
-          <w:szCs w:val="24"/>
-        </w:rPr>
-        <w:t>Na parte inicial (contextualização) deve</w:t>
-      </w:r>
-      <w:r>
-        <w:rPr>
-          <w:color w:val="000000"/>
-          <w:sz w:val="24"/>
-          <w:szCs w:val="24"/>
-        </w:rPr>
-        <w:t>-se apresentar o contexto tratado pel</w:t>
-      </w:r>
-      <w:r>
-        <w:rPr>
-          <w:color w:val="000000"/>
-          <w:sz w:val="24"/>
-          <w:szCs w:val="24"/>
-        </w:rPr>
-        <w:t xml:space="preserve">o trabalho, a </w:t>
-      </w:r>
-      <w:r>
-        <w:rPr>
-          <w:b/>
-          <w:color w:val="000000"/>
-          <w:sz w:val="24"/>
-          <w:szCs w:val="24"/>
-        </w:rPr>
-        <w:t>área</w:t>
-      </w:r>
-      <w:r>
-        <w:rPr>
-          <w:color w:val="000000"/>
-          <w:sz w:val="24"/>
-          <w:szCs w:val="24"/>
-        </w:rPr>
-        <w:t xml:space="preserve"> ou </w:t>
-      </w:r>
-      <w:r>
-        <w:rPr>
-          <w:b/>
-          <w:color w:val="000000"/>
-          <w:sz w:val="24"/>
-          <w:szCs w:val="24"/>
-        </w:rPr>
-        <w:t>contexto maior</w:t>
-      </w:r>
-      <w:r>
-        <w:rPr>
-          <w:color w:val="000000"/>
-          <w:sz w:val="24"/>
-          <w:szCs w:val="24"/>
-        </w:rPr>
-        <w:t xml:space="preserve"> no qual ele se insere e por qu</w:t>
-      </w:r>
-      <w:r>
-        <w:rPr>
-          <w:color w:val="000000"/>
-          <w:sz w:val="24"/>
-          <w:szCs w:val="24"/>
-        </w:rPr>
-        <w:t>ê</w:t>
-      </w:r>
-      <w:r>
-        <w:rPr>
-          <w:color w:val="000000"/>
-          <w:sz w:val="24"/>
-          <w:szCs w:val="24"/>
-        </w:rPr>
-        <w:t xml:space="preserve"> ele é importante. A contextualização deve ser desenvolvida do geral/genérico para o particular/específico. A citação de pesquisas com dados quantitativos, devidamente referenciadas, é altamente recomendada. As pesquisas citadas devem ser semelhantes, mesmo que em parte, ao trabalho elaborado por você. </w:t>
-      </w:r>
-      <w:r>
-        <w:rPr>
-          <w:color w:val="000000"/>
-          <w:sz w:val="24"/>
-          <w:szCs w:val="24"/>
-        </w:rPr>
-        <w:t xml:space="preserve">Considere escrever </w:t>
-      </w:r>
-      <w:r>
-        <w:rPr>
-          <w:b/>
-          <w:color w:val="000000"/>
-          <w:sz w:val="24"/>
-          <w:szCs w:val="24"/>
-        </w:rPr>
-        <w:t>um parágrafo</w:t>
-      </w:r>
-      <w:r>
-        <w:rPr>
-          <w:color w:val="000000"/>
-          <w:sz w:val="24"/>
-          <w:szCs w:val="24"/>
-        </w:rPr>
-        <w:t xml:space="preserve"> para </w:t>
-      </w:r>
-      <w:r>
-        <w:rPr>
-          <w:color w:val="000000"/>
-          <w:sz w:val="24"/>
-          <w:szCs w:val="24"/>
-        </w:rPr>
-        <w:t>apresentar essa parte inicial.</w:t>
-      </w:r>
-    </w:p>
-    <w:p>
-      <w:pPr>
-        <w:keepLines/>
-        <w:pBdr>
-          <w:top w:val="nil"/>
-          <w:left w:val="nil"/>
-          <w:bottom w:val="nil"/>
-          <w:right w:val="nil"/>
-          <w:between w:val="nil"/>
-        </w:pBdr>
-        <w:spacing w:before="80" w:after="80" w:line="360" w:lineRule="auto"/>
-        <w:ind w:firstLine="720"/>
-        <w:jc w:val="both"/>
-        <w:rPr>
-          <w:color w:val="0070C0"/>
-          <w:sz w:val="24"/>
-          <w:szCs w:val="24"/>
-        </w:rPr>
-      </w:pPr>
-      <w:r>
-        <w:rPr>
-          <w:color w:val="000000"/>
-          <w:sz w:val="24"/>
-          <w:szCs w:val="24"/>
-        </w:rPr>
-        <w:t xml:space="preserve">Em seguida, deve-se descrever de forma detalhada o </w:t>
-      </w:r>
-      <w:r>
-        <w:rPr>
-          <w:b/>
-          <w:color w:val="000000"/>
-          <w:sz w:val="24"/>
-          <w:szCs w:val="24"/>
-        </w:rPr>
-        <w:t>problema</w:t>
-      </w:r>
-      <w:r>
-        <w:rPr>
-          <w:color w:val="000000"/>
-          <w:sz w:val="24"/>
-          <w:szCs w:val="24"/>
-        </w:rPr>
-        <w:t xml:space="preserve"> que o projeto pretende resolver. O problema deve ser apresentado de forma sucinta, completa e clara, pois é necessário conhecê-lo para </w:t>
-      </w:r>
-      <w:r>
-        <w:rPr>
-          <w:color w:val="000000"/>
-          <w:sz w:val="24"/>
-          <w:szCs w:val="24"/>
-        </w:rPr>
-        <w:t>s</w:t>
-      </w:r>
-      <w:r>
-        <w:rPr>
-          <w:color w:val="000000"/>
-          <w:sz w:val="24"/>
-          <w:szCs w:val="24"/>
-        </w:rPr>
-        <w:t xml:space="preserve">er </w:t>
-      </w:r>
-      <w:r>
-        <w:rPr>
-          <w:color w:val="000000"/>
-          <w:sz w:val="24"/>
-          <w:szCs w:val="24"/>
-        </w:rPr>
-        <w:t xml:space="preserve">possível </w:t>
-      </w:r>
-      <w:r>
-        <w:rPr>
-          <w:color w:val="000000"/>
-          <w:sz w:val="24"/>
-          <w:szCs w:val="24"/>
-        </w:rPr>
-        <w:t xml:space="preserve">desenvolver </w:t>
-      </w:r>
-      <w:r>
-        <w:rPr>
-          <w:color w:val="000000"/>
-          <w:sz w:val="24"/>
-          <w:szCs w:val="24"/>
-        </w:rPr>
-        <w:t>um</w:t>
-      </w:r>
-      <w:r>
-        <w:rPr>
-          <w:color w:val="000000"/>
-          <w:sz w:val="24"/>
-          <w:szCs w:val="24"/>
-        </w:rPr>
-        <w:t xml:space="preserve">a proposta de solução para ele. Atente para o fato de que a descrição do problema não mostra como o mesmo será revolvido, nem aponta para sua solução. É a chamada “dor do cliente”. </w:t>
-      </w:r>
-      <w:r>
-        <w:rPr>
-          <w:color w:val="000000"/>
-          <w:sz w:val="24"/>
-          <w:szCs w:val="24"/>
-        </w:rPr>
-        <w:t xml:space="preserve">Mais uma vez, considere escrever </w:t>
-      </w:r>
-      <w:r>
-        <w:rPr>
-          <w:b/>
-          <w:color w:val="000000"/>
-          <w:sz w:val="24"/>
-          <w:szCs w:val="24"/>
-        </w:rPr>
-        <w:t>um parágrafo</w:t>
-      </w:r>
-      <w:r>
-        <w:rPr>
-          <w:color w:val="000000"/>
-          <w:sz w:val="24"/>
-          <w:szCs w:val="24"/>
-        </w:rPr>
-        <w:t xml:space="preserve"> para </w:t>
-      </w:r>
-      <w:r>
-        <w:rPr>
-          <w:color w:val="000000"/>
-          <w:sz w:val="24"/>
-          <w:szCs w:val="24"/>
-        </w:rPr>
-        <w:t>apresentar esse problema.</w:t>
-      </w:r>
-    </w:p>
-    <w:p>
-      <w:pPr>
-        <w:keepLines/>
-        <w:pBdr>
-          <w:top w:val="nil"/>
-          <w:left w:val="nil"/>
-          <w:bottom w:val="nil"/>
-          <w:right w:val="nil"/>
-          <w:between w:val="nil"/>
-        </w:pBdr>
-        <w:spacing w:before="80" w:after="80" w:line="360" w:lineRule="auto"/>
-        <w:ind w:firstLine="720"/>
-        <w:jc w:val="both"/>
-        <w:rPr>
-          <w:color w:val="0070C0"/>
-          <w:sz w:val="24"/>
-          <w:szCs w:val="24"/>
-        </w:rPr>
-      </w:pPr>
-      <w:r>
-        <w:rPr>
-          <w:color w:val="000000"/>
-          <w:sz w:val="24"/>
-          <w:szCs w:val="24"/>
-        </w:rPr>
-        <w:t xml:space="preserve">Descrito o problema, mostre a </w:t>
-      </w:r>
-      <w:r>
-        <w:rPr>
-          <w:b/>
-          <w:color w:val="000000"/>
-          <w:sz w:val="24"/>
-          <w:szCs w:val="24"/>
-        </w:rPr>
-        <w:t>motivação</w:t>
-      </w:r>
-      <w:r>
-        <w:rPr>
-          <w:color w:val="000000"/>
-          <w:sz w:val="24"/>
-          <w:szCs w:val="24"/>
-        </w:rPr>
-        <w:t xml:space="preserve"> para resolvê-lo. Essa motivação pode se caracterizar de diversas formas: acadêmica, mercadológica, social</w:t>
-      </w:r>
-      <w:r>
-        <w:rPr>
-          <w:color w:val="000000"/>
-          <w:sz w:val="24"/>
-          <w:szCs w:val="24"/>
-        </w:rPr>
-        <w:t>,</w:t>
-      </w:r>
-      <w:r>
-        <w:rPr>
-          <w:color w:val="000000"/>
-          <w:sz w:val="24"/>
-          <w:szCs w:val="24"/>
-        </w:rPr>
-        <w:t xml:space="preserve"> etc. Considere que é neste parágrafo que o trabalho será justificado, de modo que se apresente a importância de sua realização. Não utilize uma motivação pessoal, que é irrelevante aqui. Apresentar resultados esperados e/ou dados quantitativos aqui também é uma boa prática. Por exemplo, podem ser mostrados benefícios como: economia de recursos, maior agilidade nas decisões, melhor qualidade nos processos, etc...</w:t>
-      </w:r>
-      <w:r>
-        <w:rPr>
-          <w:color w:val="000000"/>
-          <w:sz w:val="24"/>
-          <w:szCs w:val="24"/>
-        </w:rPr>
-        <w:t xml:space="preserve"> Mais uma vez, a motivação deve ser descrita em </w:t>
-      </w:r>
-      <w:r>
-        <w:rPr>
-          <w:b/>
-          <w:color w:val="000000"/>
-          <w:sz w:val="24"/>
-          <w:szCs w:val="24"/>
-        </w:rPr>
-        <w:t>um parágrafo</w:t>
-      </w:r>
-      <w:r>
-        <w:rPr>
-          <w:color w:val="000000"/>
-          <w:sz w:val="24"/>
-          <w:szCs w:val="24"/>
-        </w:rPr>
-        <w:t>.</w:t>
-      </w:r>
-    </w:p>
-    <w:p>
-      <w:pPr>
-        <w:suppressAutoHyphens/>
-        <w:spacing w:before="100" w:beforeAutospacing="1" w:after="100" w:afterAutospacing="1" w:line="360" w:lineRule="auto"/>
-        <w:ind w:firstLine="709"/>
-        <w:jc w:val="both"/>
-        <w:rPr>
-          <w:sz w:val="24"/>
-          <w:szCs w:val="24"/>
-        </w:rPr>
-      </w:pPr>
-      <w:r>
-        <w:rPr>
-          <w:sz w:val="24"/>
-          <w:szCs w:val="24"/>
-        </w:rPr>
-        <w:t xml:space="preserve">Apresente agora o </w:t>
-      </w:r>
-      <w:r>
-        <w:rPr>
-          <w:b/>
-          <w:sz w:val="24"/>
-          <w:szCs w:val="24"/>
-        </w:rPr>
-        <w:t>objetivo geral</w:t>
-      </w:r>
-      <w:r>
-        <w:rPr>
-          <w:sz w:val="24"/>
-          <w:szCs w:val="24"/>
-        </w:rPr>
-        <w:t xml:space="preserve"> e alguns (pelo menos 3) </w:t>
-      </w:r>
-      <w:r>
-        <w:rPr>
-          <w:b/>
-          <w:sz w:val="24"/>
-          <w:szCs w:val="24"/>
-        </w:rPr>
-        <w:t>objetivos específicos</w:t>
-      </w:r>
-      <w:r>
-        <w:rPr>
-          <w:sz w:val="24"/>
-          <w:szCs w:val="24"/>
-        </w:rPr>
-        <w:t xml:space="preserve">. Essas definições servirão para mostrar o objetivo maior/final relacionado à sua </w:t>
-      </w:r>
-      <w:r>
-        <w:rPr>
-          <w:sz w:val="24"/>
-          <w:szCs w:val="24"/>
-        </w:rPr>
-        <w:t>solução</w:t>
-      </w:r>
-      <w:r>
-        <w:rPr>
-          <w:sz w:val="24"/>
-          <w:szCs w:val="24"/>
-        </w:rPr>
-        <w:t xml:space="preserve"> e como ele poderá ser atingido (metas parciais).</w:t>
-      </w:r>
-    </w:p>
-    <w:p>
-      <w:pPr>
-        <w:suppressAutoHyphens/>
-        <w:spacing w:before="100" w:beforeAutospacing="1" w:after="100" w:afterAutospacing="1" w:line="360" w:lineRule="auto"/>
-        <w:ind w:firstLine="709"/>
-        <w:jc w:val="both"/>
-        <w:rPr>
-          <w:sz w:val="24"/>
-          <w:szCs w:val="24"/>
-        </w:rPr>
-      </w:pPr>
-      <w:r>
-        <w:rPr>
-          <w:sz w:val="24"/>
-          <w:szCs w:val="24"/>
-        </w:rPr>
-        <w:t xml:space="preserve">Exemplo: </w:t>
-      </w:r>
-    </w:p>
-    <w:p>
-      <w:pPr>
-        <w:suppressAutoHyphens/>
-        <w:spacing w:line="360" w:lineRule="auto"/>
-        <w:ind w:firstLine="709"/>
-        <w:jc w:val="both"/>
-        <w:rPr>
-          <w:sz w:val="24"/>
-          <w:szCs w:val="24"/>
-        </w:rPr>
-      </w:pPr>
-      <w:r>
-        <w:rPr>
-          <w:sz w:val="24"/>
-          <w:szCs w:val="24"/>
-        </w:rPr>
-        <w:lastRenderedPageBreak/>
-        <w:t>O objetivo deste trabalho é apresentar a descrição do projeto de uma aplicação p</w:t>
-      </w:r>
-      <w:r>
-        <w:rPr>
-          <w:sz w:val="24"/>
-          <w:szCs w:val="24"/>
-        </w:rPr>
-        <w:t xml:space="preserve">ara </w:t>
-      </w:r>
-      <w:r>
-        <w:rPr>
-          <w:sz w:val="24"/>
-          <w:szCs w:val="24"/>
-        </w:rPr>
-        <w:t>Cache de requisições HTTP</w:t>
-      </w:r>
-      <w:r>
-        <w:rPr>
-          <w:sz w:val="24"/>
-          <w:szCs w:val="24"/>
-        </w:rPr>
-        <w:t xml:space="preserve"> (</w:t>
-      </w:r>
-      <w:r>
-        <w:rPr>
-          <w:i/>
-          <w:iCs/>
-          <w:sz w:val="24"/>
-          <w:szCs w:val="24"/>
-        </w:rPr>
-        <w:t xml:space="preserve">Hypertext </w:t>
-      </w:r>
-      <w:proofErr w:type="spellStart"/>
-      <w:r>
-        <w:rPr>
-          <w:i/>
-          <w:iCs/>
-          <w:sz w:val="24"/>
-          <w:szCs w:val="24"/>
-        </w:rPr>
-        <w:t>Transfer</w:t>
-      </w:r>
-      <w:proofErr w:type="spellEnd"/>
-      <w:r>
-        <w:rPr>
-          <w:i/>
-          <w:iCs/>
-          <w:sz w:val="24"/>
-          <w:szCs w:val="24"/>
-        </w:rPr>
-        <w:t xml:space="preserve"> </w:t>
-      </w:r>
-      <w:proofErr w:type="spellStart"/>
-      <w:r>
-        <w:rPr>
-          <w:i/>
-          <w:iCs/>
-          <w:sz w:val="24"/>
-          <w:szCs w:val="24"/>
-        </w:rPr>
-        <w:t>Protocol</w:t>
-      </w:r>
-      <w:proofErr w:type="spellEnd"/>
-      <w:r>
-        <w:rPr>
-          <w:i/>
-          <w:iCs/>
-          <w:sz w:val="24"/>
-          <w:szCs w:val="24"/>
-        </w:rPr>
-        <w:t>)</w:t>
-      </w:r>
-      <w:r>
-        <w:rPr>
-          <w:sz w:val="24"/>
-          <w:szCs w:val="24"/>
-        </w:rPr>
-        <w:t>.</w:t>
-      </w:r>
-    </w:p>
-    <w:p>
-      <w:pPr>
-        <w:suppressAutoHyphens/>
-        <w:spacing w:line="360" w:lineRule="auto"/>
-        <w:ind w:firstLine="709"/>
-        <w:jc w:val="both"/>
-        <w:rPr>
-          <w:sz w:val="24"/>
-          <w:szCs w:val="24"/>
-        </w:rPr>
-      </w:pPr>
-      <w:r>
-        <w:rPr>
-          <w:sz w:val="24"/>
-          <w:szCs w:val="24"/>
-        </w:rPr>
-        <w:t xml:space="preserve">O </w:t>
-      </w:r>
-      <w:r>
-        <w:rPr>
-          <w:sz w:val="24"/>
-          <w:szCs w:val="24"/>
-        </w:rPr>
-        <w:t xml:space="preserve">HTTP é um </w:t>
-      </w:r>
-      <w:r>
-        <w:rPr>
-          <w:sz w:val="24"/>
-          <w:szCs w:val="24"/>
-        </w:rPr>
-        <w:t xml:space="preserve">Protocolo de Transferência de Hipertexto </w:t>
-      </w:r>
-      <w:r>
-        <w:rPr>
-          <w:sz w:val="24"/>
-          <w:szCs w:val="24"/>
-        </w:rPr>
-        <w:t xml:space="preserve">e fica na camada de aplicação OSI. Ele </w:t>
-      </w:r>
-      <w:r>
-        <w:rPr>
-          <w:sz w:val="24"/>
-          <w:szCs w:val="24"/>
-        </w:rPr>
-        <w:t xml:space="preserve">é </w:t>
-      </w:r>
-      <w:r>
-        <w:rPr>
-          <w:sz w:val="24"/>
-          <w:szCs w:val="24"/>
-        </w:rPr>
-        <w:t xml:space="preserve">um dos principais protocolos </w:t>
-      </w:r>
-      <w:r>
-        <w:rPr>
-          <w:sz w:val="24"/>
-          <w:szCs w:val="24"/>
-        </w:rPr>
-        <w:t>usado</w:t>
-      </w:r>
-      <w:r>
-        <w:rPr>
-          <w:sz w:val="24"/>
-          <w:szCs w:val="24"/>
-        </w:rPr>
-        <w:t>s</w:t>
-      </w:r>
-      <w:r>
-        <w:rPr>
-          <w:sz w:val="24"/>
-          <w:szCs w:val="24"/>
-        </w:rPr>
-        <w:t xml:space="preserve"> em redes baseadas em IP para a transmissão </w:t>
-      </w:r>
-      <w:r>
-        <w:rPr>
-          <w:sz w:val="24"/>
-          <w:szCs w:val="24"/>
-        </w:rPr>
-        <w:t>de dados</w:t>
-      </w:r>
-      <w:r>
-        <w:rPr>
-          <w:sz w:val="24"/>
-          <w:szCs w:val="24"/>
-        </w:rPr>
-        <w:t xml:space="preserve">. </w:t>
-      </w:r>
-      <w:r>
-        <w:rPr>
-          <w:sz w:val="24"/>
-          <w:szCs w:val="24"/>
-        </w:rPr>
-        <w:t>Esse protocolo é</w:t>
-      </w:r>
-      <w:r>
-        <w:rPr>
-          <w:sz w:val="24"/>
-          <w:szCs w:val="24"/>
-        </w:rPr>
-        <w:t xml:space="preserve"> a base de qualquer troca de dados na Web e é um protocolo cliente-servidor, o que significa que as solicitações são iniciadas pelo destinatário, geralmente o navegador da Web</w:t>
-      </w:r>
-      <w:r>
-        <w:rPr>
-          <w:sz w:val="24"/>
-          <w:szCs w:val="24"/>
-        </w:rPr>
-        <w:t xml:space="preserve"> ou outro cliente. </w:t>
-      </w:r>
-      <w:r>
-        <w:rPr>
-          <w:sz w:val="24"/>
-          <w:szCs w:val="24"/>
-        </w:rPr>
-        <w:t>Clientes e servidores se comunicam trocando mensagens individuais (em oposição a um fluxo de dados). As mensagens enviadas pelo cliente, geralmente um navegador da Web, são chamadas de requisições e as mensagens enviadas pelo servidor como resposta são chamadas de respostas.</w:t>
-      </w:r>
-    </w:p>
-    <w:p>
-      <w:pPr>
-        <w:suppressAutoHyphens/>
-        <w:spacing w:line="360" w:lineRule="auto"/>
-        <w:ind w:firstLine="709"/>
-        <w:jc w:val="both"/>
-        <w:rPr>
-          <w:sz w:val="24"/>
-          <w:szCs w:val="24"/>
-        </w:rPr>
-      </w:pPr>
-      <w:r>
-        <w:rPr>
-          <w:sz w:val="24"/>
-          <w:szCs w:val="24"/>
-        </w:rPr>
-        <w:t xml:space="preserve">Por ser um dos protocolos mais usados para comunicação entre computadores é importante otimizarmos sua utilização para melhor aproveitamento de recursos computacionais e consequentemente redução de custos de operação. </w:t>
-      </w:r>
-    </w:p>
-    <w:p>
-      <w:pPr>
-        <w:suppressAutoHyphens/>
-        <w:spacing w:line="360" w:lineRule="auto"/>
-        <w:ind w:firstLine="709"/>
-        <w:jc w:val="both"/>
-        <w:rPr>
-          <w:sz w:val="24"/>
-          <w:szCs w:val="24"/>
-        </w:rPr>
-      </w:pPr>
-      <w:r>
-        <w:rPr>
-          <w:sz w:val="24"/>
-          <w:szCs w:val="24"/>
-        </w:rPr>
-        <w:t>O Cache é um recurso de armazenamento temporário para reuso de recursos utilizados com frequência, como por exemplo uma página Web</w:t>
-      </w:r>
-      <w:r>
-        <w:rPr>
-          <w:sz w:val="24"/>
-          <w:szCs w:val="24"/>
-        </w:rPr>
-        <w:t xml:space="preserve">. A utilização desse recurso tornou-se essencial com o aumento </w:t>
-      </w:r>
-      <w:r>
-        <w:rPr>
-          <w:sz w:val="24"/>
-          <w:szCs w:val="24"/>
-        </w:rPr>
-        <w:t xml:space="preserve">do uso da Internet e a maior exigência dos usuários em relação ao desempenho de sistemas.  </w:t>
-      </w:r>
-    </w:p>
-    <w:p>
-      <w:pPr>
-        <w:suppressAutoHyphens/>
-        <w:spacing w:line="360" w:lineRule="auto"/>
-        <w:ind w:firstLine="709"/>
-        <w:jc w:val="both"/>
-        <w:rPr>
-          <w:sz w:val="24"/>
-          <w:szCs w:val="24"/>
-        </w:rPr>
-      </w:pPr>
-    </w:p>
-    <w:p>
-      <w:pPr>
-        <w:pStyle w:val="Ttulo2"/>
-      </w:pPr>
-      <w:bookmarkStart w:id="6" w:name="_Toc527547993"/>
-      <w:r>
-        <w:t>D</w:t>
-      </w:r>
-      <w:r>
-        <w:t>efinição Conceitual da Solução</w:t>
-      </w:r>
-      <w:bookmarkEnd w:id="6"/>
-    </w:p>
-    <w:p>
-      <w:pPr>
-        <w:keepLines/>
-        <w:spacing w:before="80" w:after="80" w:line="360" w:lineRule="auto"/>
-        <w:jc w:val="both"/>
-        <w:rPr>
-          <w:color w:val="000000"/>
-          <w:sz w:val="24"/>
-          <w:szCs w:val="24"/>
-        </w:rPr>
-      </w:pPr>
-      <w:r>
-        <w:rPr>
-          <w:color w:val="000000"/>
-          <w:sz w:val="24"/>
-          <w:szCs w:val="24"/>
-        </w:rPr>
-        <w:t xml:space="preserve">&lt; </w:t>
-      </w:r>
-      <w:r>
-        <w:rPr>
-          <w:color w:val="000000"/>
-          <w:sz w:val="24"/>
-          <w:szCs w:val="24"/>
-        </w:rPr>
-        <w:t xml:space="preserve">Esta seção apresenta uma definição conceitual da solução a ser desenvolvida: </w:t>
-      </w:r>
-      <w:r>
-        <w:rPr>
-          <w:color w:val="000000"/>
-          <w:sz w:val="24"/>
-          <w:szCs w:val="24"/>
-        </w:rPr>
-        <w:t>d</w:t>
-      </w:r>
-      <w:r>
-        <w:rPr>
-          <w:color w:val="000000"/>
-          <w:sz w:val="24"/>
-          <w:szCs w:val="24"/>
-        </w:rPr>
-        <w:t>iagrama de caso</w:t>
-      </w:r>
-      <w:r>
-        <w:rPr>
-          <w:color w:val="000000"/>
-          <w:sz w:val="24"/>
-          <w:szCs w:val="24"/>
-        </w:rPr>
-        <w:t>s</w:t>
-      </w:r>
-      <w:r>
-        <w:rPr>
-          <w:color w:val="000000"/>
-          <w:sz w:val="24"/>
-          <w:szCs w:val="24"/>
-        </w:rPr>
-        <w:t xml:space="preserve"> de uso, requisito</w:t>
-      </w:r>
-      <w:r>
-        <w:rPr>
-          <w:color w:val="000000"/>
-          <w:sz w:val="24"/>
-          <w:szCs w:val="24"/>
-        </w:rPr>
-        <w:t>s funcionais e não</w:t>
-      </w:r>
-      <w:r>
-        <w:rPr>
-          <w:color w:val="000000"/>
-          <w:sz w:val="24"/>
-          <w:szCs w:val="24"/>
-        </w:rPr>
-        <w:t>-</w:t>
-      </w:r>
-      <w:r>
-        <w:rPr>
-          <w:color w:val="000000"/>
-          <w:sz w:val="24"/>
-          <w:szCs w:val="24"/>
-        </w:rPr>
-        <w:t>funcionais.&gt;</w:t>
-      </w:r>
-    </w:p>
-    <w:p>
-      <w:pPr>
-        <w:pStyle w:val="Ttulo2"/>
-        <w:numPr>
-          <w:ilvl w:val="1"/>
-          <w:numId w:val="9"/>
-        </w:numPr>
-        <w:rPr>
-          <w:rFonts w:ascii="Times New Roman" w:hAnsi="Times New Roman"/>
-        </w:rPr>
-      </w:pPr>
-      <w:bookmarkStart w:id="7" w:name="_Toc79992971"/>
-      <w:bookmarkStart w:id="8" w:name="_Toc527547994"/>
-      <w:r>
-        <w:rPr>
-          <w:rFonts w:ascii="Times New Roman" w:hAnsi="Times New Roman"/>
-        </w:rPr>
-        <w:t>Diagrama de Casos de Uso</w:t>
-      </w:r>
-      <w:bookmarkEnd w:id="7"/>
-      <w:bookmarkEnd w:id="8"/>
-    </w:p>
-    <w:p>
-      <w:pPr>
-        <w:keepLines/>
-        <w:pBdr>
-          <w:top w:val="nil"/>
-          <w:left w:val="nil"/>
-          <w:bottom w:val="nil"/>
-          <w:right w:val="nil"/>
-          <w:between w:val="nil"/>
-        </w:pBdr>
-        <w:spacing w:before="80" w:after="80" w:line="360" w:lineRule="auto"/>
-        <w:jc w:val="both"/>
-        <w:rPr>
-          <w:color w:val="000000"/>
-          <w:sz w:val="24"/>
-          <w:szCs w:val="24"/>
-        </w:rPr>
-      </w:pPr>
-      <w:r>
-        <w:rPr>
-          <w:color w:val="000000"/>
-          <w:sz w:val="24"/>
-          <w:szCs w:val="24"/>
-        </w:rPr>
-        <w:t>&lt;</w:t>
-      </w:r>
-      <w:r>
-        <w:rPr>
-          <w:color w:val="000000"/>
-          <w:sz w:val="24"/>
-          <w:szCs w:val="24"/>
-        </w:rPr>
-        <w:t xml:space="preserve"> </w:t>
-      </w:r>
-      <w:r>
-        <w:rPr>
-          <w:color w:val="000000"/>
-          <w:sz w:val="24"/>
-          <w:szCs w:val="24"/>
-        </w:rPr>
-        <w:t>Cole aqui uma imagem legível do diagrama de casos de uso de todo o sistema.&gt;</w:t>
+          <w:color w:val="000000"/>
+          <w:sz w:val="24"/>
+          <w:szCs w:val="24"/>
+        </w:rPr>
+      </w:pPr>
+      <w:r>
+        <w:rPr>
+          <w:color w:val="000000"/>
+          <w:sz w:val="24"/>
+          <w:szCs w:val="24"/>
+        </w:rPr>
+        <w:t>Segue abaixo o Diagrama de Caso de Uso do Serv</w:t>
+      </w:r>
+      <w:r>
+        <w:rPr>
+          <w:color w:val="000000"/>
+          <w:sz w:val="24"/>
+          <w:szCs w:val="24"/>
+        </w:rPr>
+        <w:t>iço de Cache HTTP:</w:t>
       </w:r>
     </w:p>
     <w:tbl>
       <w:tblPr>
         <w:tblStyle w:val="a0"/>
-        <w:tblW w:w="8780" w:type="dxa"/>
+        <w:tblW w:w="8839" w:type="dxa"/>
         <w:tblBorders>
           <w:top w:val="single" w:sz="4" w:space="0" w:color="000000"/>
           <w:left w:val="single" w:sz="4" w:space="0" w:color="000000"/>
@@ -5541,15 +5233,15 @@
         <w:tblLook w:val="0000" w:firstRow="0" w:lastRow="0" w:firstColumn="0" w:lastColumn="0" w:noHBand="0" w:noVBand="0"/>
       </w:tblPr>
       <w:tblGrid>
-        <w:gridCol w:w="8780"/>
+        <w:gridCol w:w="8839"/>
       </w:tblGrid>
       <w:tr>
         <w:trPr>
-          <w:trHeight w:val="3400"/>
+          <w:trHeight w:val="2474"/>
         </w:trPr>
         <w:tc>
           <w:tcPr>
-            <w:tcW w:w="8780" w:type="dxa"/>
+            <w:tcW w:w="8839" w:type="dxa"/>
             <w:tcMar>
               <w:top w:w="0" w:type="dxa"/>
               <w:bottom w:w="0" w:type="dxa"/>
@@ -5574,6 +5266,105 @@
                 <w:szCs w:val="24"/>
               </w:rPr>
             </w:pPr>
+            <w:r>
+              <w:rPr>
+                <w:noProof/>
+                <w:color w:val="000000"/>
+              </w:rPr>
+              <w:drawing>
+                <wp:anchor distT="0" distB="0" distL="114300" distR="114300" simplePos="0" relativeHeight="251659776" behindDoc="1" locked="0" layoutInCell="1" allowOverlap="1" wp14:anchorId="7538718D" wp14:editId="5582123A">
+                  <wp:simplePos x="0" y="0"/>
+                  <wp:positionH relativeFrom="column">
+                    <wp:posOffset>672465</wp:posOffset>
+                  </wp:positionH>
+                  <wp:positionV relativeFrom="paragraph">
+                    <wp:posOffset>121920</wp:posOffset>
+                  </wp:positionV>
+                  <wp:extent cx="4137660" cy="3184525"/>
+                  <wp:effectExtent l="0" t="0" r="0" b="0"/>
+                  <wp:wrapTight wrapText="bothSides">
+                    <wp:wrapPolygon edited="0">
+                      <wp:start x="4972" y="129"/>
+                      <wp:lineTo x="4972" y="2455"/>
+                      <wp:lineTo x="696" y="4522"/>
+                      <wp:lineTo x="398" y="5556"/>
+                      <wp:lineTo x="796" y="6590"/>
+                      <wp:lineTo x="298" y="7624"/>
+                      <wp:lineTo x="199" y="8270"/>
+                      <wp:lineTo x="298" y="8657"/>
+                      <wp:lineTo x="4873" y="10725"/>
+                      <wp:lineTo x="4972" y="12792"/>
+                      <wp:lineTo x="1094" y="13567"/>
+                      <wp:lineTo x="298" y="13955"/>
+                      <wp:lineTo x="199" y="17831"/>
+                      <wp:lineTo x="2983" y="18994"/>
+                      <wp:lineTo x="4972" y="18994"/>
+                      <wp:lineTo x="4972" y="21320"/>
+                      <wp:lineTo x="16508" y="21320"/>
+                      <wp:lineTo x="16608" y="10725"/>
+                      <wp:lineTo x="21282" y="8657"/>
+                      <wp:lineTo x="21381" y="8528"/>
+                      <wp:lineTo x="21083" y="7624"/>
+                      <wp:lineTo x="20586" y="6590"/>
+                      <wp:lineTo x="20983" y="6461"/>
+                      <wp:lineTo x="21083" y="5556"/>
+                      <wp:lineTo x="20685" y="4522"/>
+                      <wp:lineTo x="16508" y="2455"/>
+                      <wp:lineTo x="16409" y="129"/>
+                      <wp:lineTo x="4972" y="129"/>
+                    </wp:wrapPolygon>
+                  </wp:wrapTight>
+                  <wp:docPr id="813909133" name="Imagem 2"/>
+                  <wp:cNvGraphicFramePr>
+                    <a:graphicFrameLocks xmlns:a="http://schemas.openxmlformats.org/drawingml/2006/main" noChangeAspect="1"/>
+                  </wp:cNvGraphicFramePr>
+                  <a:graphic xmlns:a="http://schemas.openxmlformats.org/drawingml/2006/main">
+                    <a:graphicData uri="http://schemas.openxmlformats.org/drawingml/2006/picture">
+                      <pic:pic xmlns:pic="http://schemas.openxmlformats.org/drawingml/2006/picture">
+                        <pic:nvPicPr>
+                          <pic:cNvPr id="0" name="Picture 3"/>
+                          <pic:cNvPicPr>
+                            <a:picLocks noChangeAspect="1" noChangeArrowheads="1"/>
+                          </pic:cNvPicPr>
+                        </pic:nvPicPr>
+                        <pic:blipFill>
+                          <a:blip r:embed="rId8">
+                            <a:extLst>
+                              <a:ext uri="{28A0092B-C50C-407E-A947-70E740481C1C}">
+                                <a14:useLocalDpi xmlns:a14="http://schemas.microsoft.com/office/drawing/2010/main" val="0"/>
+                              </a:ext>
+                            </a:extLst>
+                          </a:blip>
+                          <a:srcRect/>
+                          <a:stretch>
+                            <a:fillRect/>
+                          </a:stretch>
+                        </pic:blipFill>
+                        <pic:spPr bwMode="auto">
+                          <a:xfrm>
+                            <a:off x="0" y="0"/>
+                            <a:ext cx="4137660" cy="3184525"/>
+                          </a:xfrm>
+                          <a:prstGeom prst="rect">
+                            <a:avLst/>
+                          </a:prstGeom>
+                          <a:noFill/>
+                          <a:ln>
+                            <a:noFill/>
+                          </a:ln>
+                        </pic:spPr>
+                      </pic:pic>
+                    </a:graphicData>
+                  </a:graphic>
+                  <wp14:sizeRelH relativeFrom="margin">
+                    <wp14:pctWidth>0</wp14:pctWidth>
+                  </wp14:sizeRelH>
+                  <wp14:sizeRelV relativeFrom="margin">
+                    <wp14:pctHeight>0</wp14:pctHeight>
+                  </wp14:sizeRelV>
+                </wp:anchor>
+              </w:drawing>
+            </w:r>
           </w:p>
           <w:p>
             <w:pPr>
@@ -5895,66 +5686,6 @@
               </w:rPr>
             </w:pPr>
           </w:p>
-          <w:p>
-            <w:pPr>
-              <w:keepNext/>
-              <w:keepLines/>
-              <w:pBdr>
-                <w:top w:val="nil"/>
-                <w:left w:val="nil"/>
-                <w:bottom w:val="nil"/>
-                <w:right w:val="nil"/>
-                <w:between w:val="nil"/>
-              </w:pBdr>
-              <w:spacing w:before="40" w:after="40"/>
-              <w:jc w:val="both"/>
-              <w:rPr>
-                <w:color w:val="000000"/>
-                <w:sz w:val="24"/>
-                <w:szCs w:val="24"/>
-              </w:rPr>
-            </w:pPr>
-          </w:p>
-          <w:p>
-            <w:pPr>
-              <w:keepNext/>
-              <w:keepLines/>
-              <w:pBdr>
-                <w:top w:val="nil"/>
-                <w:left w:val="nil"/>
-                <w:bottom w:val="nil"/>
-                <w:right w:val="nil"/>
-                <w:between w:val="nil"/>
-              </w:pBdr>
-              <w:spacing w:before="40" w:after="40"/>
-              <w:jc w:val="both"/>
-              <w:rPr>
-                <w:color w:val="000000"/>
-                <w:sz w:val="24"/>
-                <w:szCs w:val="24"/>
-              </w:rPr>
-            </w:pPr>
-          </w:p>
-          <w:p>
-            <w:pPr>
-              <w:keepNext/>
-              <w:keepLines/>
-              <w:pBdr>
-                <w:top w:val="nil"/>
-                <w:left w:val="nil"/>
-                <w:bottom w:val="nil"/>
-                <w:right w:val="nil"/>
-                <w:between w:val="nil"/>
-              </w:pBdr>
-              <w:spacing w:before="40" w:after="40"/>
-              <w:jc w:val="both"/>
-              <w:rPr>
-                <w:color w:val="000000"/>
-                <w:sz w:val="24"/>
-                <w:szCs w:val="24"/>
-              </w:rPr>
-            </w:pPr>
-          </w:p>
         </w:tc>
       </w:tr>
     </w:tbl>
@@ -5989,7 +5720,15 @@
     <w:p>
       <w:pPr>
         <w:keepLines/>
+        <w:pBdr>
+          <w:top w:val="nil"/>
+          <w:left w:val="nil"/>
+          <w:bottom w:val="nil"/>
+          <w:right w:val="nil"/>
+          <w:between w:val="nil"/>
+        </w:pBdr>
         <w:spacing w:before="80" w:after="80" w:line="360" w:lineRule="auto"/>
+        <w:ind w:firstLine="709"/>
         <w:jc w:val="both"/>
         <w:rPr>
           <w:color w:val="000000"/>
@@ -6003,46 +5742,34 @@
           <w:sz w:val="24"/>
           <w:szCs w:val="24"/>
         </w:rPr>
-        <w:t>&lt;</w:t>
-      </w:r>
-      <w:r>
-        <w:rPr>
-          <w:color w:val="000000"/>
-          <w:sz w:val="24"/>
-          <w:szCs w:val="24"/>
-        </w:rPr>
-        <w:t xml:space="preserve"> </w:t>
-      </w:r>
-      <w:r>
-        <w:rPr>
-          <w:color w:val="000000"/>
-          <w:sz w:val="24"/>
-          <w:szCs w:val="24"/>
-        </w:rPr>
-        <w:t>Enumere e descreva, de forma resumida, os requisitos funcionais previstos para a sua aplicação. Concentre-se nos requisitos funcionais que s</w:t>
-      </w:r>
-      <w:r>
-        <w:rPr>
-          <w:color w:val="000000"/>
-          <w:sz w:val="24"/>
-          <w:szCs w:val="24"/>
-        </w:rPr>
-        <w:t xml:space="preserve">ejam críticos para a solução. </w:t>
-      </w:r>
-      <w:r>
-        <w:rPr>
-          <w:color w:val="000000"/>
-          <w:sz w:val="24"/>
-          <w:szCs w:val="24"/>
-        </w:rPr>
-        <w:t>Se julgar necessário, separe os requisitos por módulos.</w:t>
+        <w:t>Abaixo seguem listados os Requisitos Funcionais (RF)</w:t>
+      </w:r>
+      <w:r>
+        <w:rPr>
+          <w:color w:val="000000"/>
+          <w:sz w:val="24"/>
+          <w:szCs w:val="24"/>
+        </w:rPr>
+        <w:t xml:space="preserve"> do serviço</w:t>
+      </w:r>
+      <w:r>
+        <w:rPr>
+          <w:color w:val="000000"/>
+          <w:sz w:val="24"/>
+          <w:szCs w:val="24"/>
+        </w:rPr>
+        <w:t>:</w:t>
       </w:r>
     </w:p>
     <w:p>
       <w:pPr>
+        <w:pStyle w:val="PargrafodaLista"/>
+        <w:numPr>
+          <w:ilvl w:val="0"/>
+          <w:numId w:val="26"/>
+        </w:numPr>
         <w:suppressAutoHyphens/>
         <w:spacing w:before="100" w:beforeAutospacing="1" w:after="100" w:afterAutospacing="1" w:line="360" w:lineRule="auto"/>
-        <w:ind w:firstLine="709"/>
         <w:jc w:val="both"/>
         <w:rPr>
           <w:sz w:val="24"/>
@@ -6051,54 +5778,133 @@
       </w:pPr>
       <w:r>
         <w:rPr>
-          <w:b/>
-          <w:sz w:val="24"/>
-          <w:szCs w:val="24"/>
-        </w:rPr>
-        <w:t>N</w:t>
-      </w:r>
-      <w:r>
-        <w:rPr>
-          <w:sz w:val="24"/>
-          <w:szCs w:val="24"/>
-        </w:rPr>
-        <w:t xml:space="preserve">este documento </w:t>
-      </w:r>
-      <w:r>
-        <w:rPr>
-          <w:b/>
-          <w:sz w:val="24"/>
-          <w:szCs w:val="24"/>
-        </w:rPr>
-        <w:t>não</w:t>
-      </w:r>
-      <w:r>
-        <w:rPr>
-          <w:sz w:val="24"/>
-          <w:szCs w:val="24"/>
-        </w:rPr>
-        <w:t xml:space="preserve"> é necessário fazer uma descrição completa e exaustiva de Casos de Uso. Pode-se apenas descrever os requisitos de forma resumida, numerando-os para </w:t>
-      </w:r>
-      <w:r>
-        <w:rPr>
-          <w:sz w:val="24"/>
-          <w:szCs w:val="24"/>
-        </w:rPr>
-        <w:t xml:space="preserve">uma </w:t>
-      </w:r>
-      <w:r>
-        <w:rPr>
-          <w:sz w:val="24"/>
-          <w:szCs w:val="24"/>
-        </w:rPr>
-        <w:t>melhor identificação.</w:t>
-      </w:r>
-      <w:r>
-        <w:rPr>
-          <w:sz w:val="24"/>
-          <w:szCs w:val="24"/>
-        </w:rPr>
-        <w:t>&gt;</w:t>
+          <w:sz w:val="24"/>
+          <w:szCs w:val="24"/>
+        </w:rPr>
+        <w:t>RF01: O usuário (Admin) deve ser capaz de configurar a porta de entrada do serviço para conexão com o cliente;</w:t>
+      </w:r>
+    </w:p>
+    <w:p>
+      <w:pPr>
+        <w:pStyle w:val="PargrafodaLista"/>
+        <w:numPr>
+          <w:ilvl w:val="0"/>
+          <w:numId w:val="26"/>
+        </w:numPr>
+        <w:suppressAutoHyphens/>
+        <w:spacing w:before="100" w:beforeAutospacing="1" w:after="100" w:afterAutospacing="1" w:line="360" w:lineRule="auto"/>
+        <w:jc w:val="both"/>
+        <w:rPr>
+          <w:sz w:val="24"/>
+          <w:szCs w:val="24"/>
+        </w:rPr>
+      </w:pPr>
+      <w:r>
+        <w:rPr>
+          <w:sz w:val="24"/>
+          <w:szCs w:val="24"/>
+        </w:rPr>
+        <w:t>RF02: O usuário (Admin) deve ser capaz de configurar a porta de saída do para conexão com o serviço externo (API);</w:t>
+      </w:r>
+    </w:p>
+    <w:p>
+      <w:pPr>
+        <w:pStyle w:val="PargrafodaLista"/>
+        <w:numPr>
+          <w:ilvl w:val="0"/>
+          <w:numId w:val="26"/>
+        </w:numPr>
+        <w:suppressAutoHyphens/>
+        <w:spacing w:before="100" w:beforeAutospacing="1" w:after="100" w:afterAutospacing="1" w:line="360" w:lineRule="auto"/>
+        <w:jc w:val="both"/>
+        <w:rPr>
+          <w:sz w:val="24"/>
+          <w:szCs w:val="24"/>
+        </w:rPr>
+      </w:pPr>
+      <w:r>
+        <w:rPr>
+          <w:sz w:val="24"/>
+          <w:szCs w:val="24"/>
+        </w:rPr>
+        <w:t>RF03: O usuário (Admin) deve ser capaz de configurar o host do servidor de cache em memória (Redis);</w:t>
+      </w:r>
+    </w:p>
+    <w:p>
+      <w:pPr>
+        <w:pStyle w:val="PargrafodaLista"/>
+        <w:numPr>
+          <w:ilvl w:val="0"/>
+          <w:numId w:val="26"/>
+        </w:numPr>
+        <w:suppressAutoHyphens/>
+        <w:spacing w:before="100" w:beforeAutospacing="1" w:after="100" w:afterAutospacing="1" w:line="360" w:lineRule="auto"/>
+        <w:jc w:val="both"/>
+        <w:rPr>
+          <w:sz w:val="24"/>
+          <w:szCs w:val="24"/>
+        </w:rPr>
+      </w:pPr>
+      <w:r>
+        <w:rPr>
+          <w:sz w:val="24"/>
+          <w:szCs w:val="24"/>
+        </w:rPr>
+        <w:t>RF04: O usuário (Admin) deve ser capaz de configurar o tempo de expiração dos dados armazenados no cache em memória (Redis);</w:t>
+      </w:r>
+    </w:p>
+    <w:p>
+      <w:pPr>
+        <w:pStyle w:val="PargrafodaLista"/>
+        <w:numPr>
+          <w:ilvl w:val="0"/>
+          <w:numId w:val="26"/>
+        </w:numPr>
+        <w:suppressAutoHyphens/>
+        <w:spacing w:before="100" w:beforeAutospacing="1" w:after="100" w:afterAutospacing="1" w:line="360" w:lineRule="auto"/>
+        <w:jc w:val="both"/>
+        <w:rPr>
+          <w:sz w:val="24"/>
+          <w:szCs w:val="24"/>
+        </w:rPr>
+      </w:pPr>
+      <w:r>
+        <w:rPr>
+          <w:sz w:val="24"/>
+          <w:szCs w:val="24"/>
+        </w:rPr>
+        <w:t xml:space="preserve">RF05: </w:t>
+      </w:r>
+      <w:r>
+        <w:rPr>
+          <w:sz w:val="24"/>
+          <w:szCs w:val="24"/>
+        </w:rPr>
+        <w:t>O usuário (Admin) deve ser capaz de habilitar ou desabilitar o serviço de cache;</w:t>
+      </w:r>
+    </w:p>
+    <w:p>
+      <w:pPr>
+        <w:pStyle w:val="PargrafodaLista"/>
+        <w:numPr>
+          <w:ilvl w:val="0"/>
+          <w:numId w:val="26"/>
+        </w:numPr>
+        <w:suppressAutoHyphens/>
+        <w:spacing w:before="100" w:beforeAutospacing="1" w:after="100" w:afterAutospacing="1" w:line="360" w:lineRule="auto"/>
+        <w:jc w:val="both"/>
+        <w:rPr>
+          <w:sz w:val="24"/>
+          <w:szCs w:val="24"/>
+        </w:rPr>
+      </w:pPr>
+      <w:r>
+        <w:rPr>
+          <w:sz w:val="24"/>
+          <w:szCs w:val="24"/>
+        </w:rPr>
+        <w:lastRenderedPageBreak/>
+        <w:t>RF06: O usuário (Admin) deve ser capaz de habilitar ou desabilitar mensagens de log no console do serviço.</w:t>
       </w:r>
     </w:p>
     <w:tbl>
@@ -6184,8 +5990,16 @@
               <w:rPr>
                 <w:b/>
               </w:rPr>
-              <w:t>Dificuldade (B/M/A)*</w:t>
-            </w:r>
+              <w:t>Dificuldade (B/M/</w:t>
+            </w:r>
+            <w:proofErr w:type="gramStart"/>
+            <w:r>
+              <w:rPr>
+                <w:b/>
+              </w:rPr>
+              <w:t>A)*</w:t>
+            </w:r>
+            <w:proofErr w:type="gramEnd"/>
           </w:p>
         </w:tc>
         <w:tc>
@@ -6222,8 +6036,16 @@
               <w:rPr>
                 <w:b/>
               </w:rPr>
-              <w:t>(B/M/A)*</w:t>
-            </w:r>
+              <w:t>(B/M/</w:t>
+            </w:r>
+            <w:proofErr w:type="gramStart"/>
+            <w:r>
+              <w:rPr>
+                <w:b/>
+              </w:rPr>
+              <w:t>A)*</w:t>
+            </w:r>
+            <w:proofErr w:type="gramEnd"/>
           </w:p>
         </w:tc>
       </w:tr>
@@ -6231,63 +6053,6 @@
         <w:tc>
           <w:tcPr>
             <w:tcW w:w="1028" w:type="dxa"/>
-            <w:shd w:val="clear" w:color="auto" w:fill="auto"/>
-          </w:tcPr>
-          <w:p>
-            <w:pPr>
-              <w:suppressAutoHyphens/>
-              <w:spacing w:line="360" w:lineRule="auto"/>
-            </w:pPr>
-            <w:r>
-              <w:t>RF01</w:t>
-            </w:r>
-          </w:p>
-        </w:tc>
-        <w:tc>
-          <w:tcPr>
-            <w:tcW w:w="5317" w:type="dxa"/>
-            <w:shd w:val="clear" w:color="auto" w:fill="auto"/>
-          </w:tcPr>
-          <w:p>
-            <w:pPr>
-              <w:suppressAutoHyphens/>
-              <w:spacing w:line="360" w:lineRule="auto"/>
-            </w:pPr>
-            <w:r>
-              <w:t xml:space="preserve">O </w:t>
-            </w:r>
-            <w:r>
-              <w:t>usuário deve</w:t>
-            </w:r>
-            <w:r>
-              <w:t xml:space="preserve"> auto</w:t>
-            </w:r>
-            <w:r>
-              <w:t xml:space="preserve"> </w:t>
-            </w:r>
-            <w:r>
-              <w:t>cadastra</w:t>
-            </w:r>
-            <w:r>
-              <w:t>r-se</w:t>
-            </w:r>
-            <w:r>
-              <w:t xml:space="preserve"> </w:t>
-            </w:r>
-            <w:r>
-              <w:t>n</w:t>
-            </w:r>
-            <w:r>
-              <w:t xml:space="preserve">o </w:t>
-            </w:r>
-            <w:r>
-              <w:t>sistema.</w:t>
-            </w:r>
-          </w:p>
-        </w:tc>
-        <w:tc>
-          <w:tcPr>
-            <w:tcW w:w="1452" w:type="dxa"/>
             <w:shd w:val="clear" w:color="auto" w:fill="auto"/>
           </w:tcPr>
           <w:p>
@@ -6297,13 +6062,28 @@
               <w:jc w:val="center"/>
             </w:pPr>
             <w:r>
-              <w:t>B</w:t>
-            </w:r>
-          </w:p>
-        </w:tc>
-        <w:tc>
-          <w:tcPr>
-            <w:tcW w:w="1317" w:type="dxa"/>
+              <w:t>RF01</w:t>
+            </w:r>
+          </w:p>
+        </w:tc>
+        <w:tc>
+          <w:tcPr>
+            <w:tcW w:w="5317" w:type="dxa"/>
+            <w:shd w:val="clear" w:color="auto" w:fill="auto"/>
+          </w:tcPr>
+          <w:p>
+            <w:pPr>
+              <w:suppressAutoHyphens/>
+              <w:spacing w:line="360" w:lineRule="auto"/>
+            </w:pPr>
+            <w:r>
+              <w:t>Configurar porta de entrada do serviço</w:t>
+            </w:r>
+          </w:p>
+        </w:tc>
+        <w:tc>
+          <w:tcPr>
+            <w:tcW w:w="1452" w:type="dxa"/>
             <w:shd w:val="clear" w:color="auto" w:fill="auto"/>
           </w:tcPr>
           <w:p>
@@ -6313,45 +6093,13 @@
               <w:jc w:val="center"/>
             </w:pPr>
             <w:r>
-              <w:t>A</w:t>
-            </w:r>
-          </w:p>
-        </w:tc>
-      </w:tr>
-      <w:tr>
-        <w:tc>
-          <w:tcPr>
-            <w:tcW w:w="1028" w:type="dxa"/>
-            <w:shd w:val="clear" w:color="auto" w:fill="auto"/>
-          </w:tcPr>
-          <w:p>
-            <w:pPr>
-              <w:suppressAutoHyphens/>
-              <w:spacing w:line="360" w:lineRule="auto"/>
-            </w:pPr>
-            <w:r>
-              <w:t>RF02</w:t>
-            </w:r>
-          </w:p>
-        </w:tc>
-        <w:tc>
-          <w:tcPr>
-            <w:tcW w:w="5317" w:type="dxa"/>
-            <w:shd w:val="clear" w:color="auto" w:fill="auto"/>
-          </w:tcPr>
-          <w:p>
-            <w:pPr>
-              <w:suppressAutoHyphens/>
-              <w:spacing w:line="360" w:lineRule="auto"/>
-            </w:pPr>
-            <w:r>
-              <w:t>...</w:t>
-            </w:r>
-          </w:p>
-        </w:tc>
-        <w:tc>
-          <w:tcPr>
-            <w:tcW w:w="1452" w:type="dxa"/>
+              <w:t>M</w:t>
+            </w:r>
+          </w:p>
+        </w:tc>
+        <w:tc>
+          <w:tcPr>
+            <w:tcW w:w="1317" w:type="dxa"/>
             <w:shd w:val="clear" w:color="auto" w:fill="auto"/>
           </w:tcPr>
           <w:p>
@@ -6360,11 +6108,16 @@
               <w:spacing w:line="360" w:lineRule="auto"/>
               <w:jc w:val="center"/>
             </w:pPr>
-          </w:p>
-        </w:tc>
-        <w:tc>
-          <w:tcPr>
-            <w:tcW w:w="1317" w:type="dxa"/>
+            <w:r>
+              <w:t>A</w:t>
+            </w:r>
+          </w:p>
+        </w:tc>
+      </w:tr>
+      <w:tr>
+        <w:tc>
+          <w:tcPr>
+            <w:tcW w:w="1028" w:type="dxa"/>
             <w:shd w:val="clear" w:color="auto" w:fill="auto"/>
           </w:tcPr>
           <w:p>
@@ -6373,13 +6126,14 @@
               <w:spacing w:line="360" w:lineRule="auto"/>
               <w:jc w:val="center"/>
             </w:pPr>
-          </w:p>
-        </w:tc>
-      </w:tr>
-      <w:tr>
-        <w:tc>
-          <w:tcPr>
-            <w:tcW w:w="1028" w:type="dxa"/>
+            <w:r>
+              <w:t>RF02</w:t>
+            </w:r>
+          </w:p>
+        </w:tc>
+        <w:tc>
+          <w:tcPr>
+            <w:tcW w:w="5317" w:type="dxa"/>
             <w:shd w:val="clear" w:color="auto" w:fill="auto"/>
           </w:tcPr>
           <w:p>
@@ -6388,20 +6142,8 @@
               <w:spacing w:line="360" w:lineRule="auto"/>
             </w:pPr>
             <w:r>
-              <w:t>...</w:t>
-            </w:r>
-          </w:p>
-        </w:tc>
-        <w:tc>
-          <w:tcPr>
-            <w:tcW w:w="5317" w:type="dxa"/>
-            <w:shd w:val="clear" w:color="auto" w:fill="auto"/>
-          </w:tcPr>
-          <w:p>
-            <w:pPr>
-              <w:suppressAutoHyphens/>
-              <w:spacing w:line="360" w:lineRule="auto"/>
-            </w:pPr>
+              <w:t>Configurar porta de saída do serviço</w:t>
+            </w:r>
           </w:p>
         </w:tc>
         <w:tc>
@@ -6415,6 +6157,9 @@
               <w:spacing w:line="360" w:lineRule="auto"/>
               <w:jc w:val="center"/>
             </w:pPr>
+            <w:r>
+              <w:t>M</w:t>
+            </w:r>
           </w:p>
         </w:tc>
         <w:tc>
@@ -6428,6 +6173,9 @@
               <w:spacing w:line="360" w:lineRule="auto"/>
               <w:jc w:val="center"/>
             </w:pPr>
+            <w:r>
+              <w:t>A</w:t>
+            </w:r>
           </w:p>
         </w:tc>
       </w:tr>
@@ -6435,33 +6183,6 @@
         <w:tc>
           <w:tcPr>
             <w:tcW w:w="1028" w:type="dxa"/>
-            <w:shd w:val="clear" w:color="auto" w:fill="auto"/>
-          </w:tcPr>
-          <w:p>
-            <w:pPr>
-              <w:suppressAutoHyphens/>
-              <w:spacing w:line="360" w:lineRule="auto"/>
-            </w:pPr>
-            <w:r>
-              <w:t>...</w:t>
-            </w:r>
-          </w:p>
-        </w:tc>
-        <w:tc>
-          <w:tcPr>
-            <w:tcW w:w="5317" w:type="dxa"/>
-            <w:shd w:val="clear" w:color="auto" w:fill="auto"/>
-          </w:tcPr>
-          <w:p>
-            <w:pPr>
-              <w:suppressAutoHyphens/>
-              <w:spacing w:line="360" w:lineRule="auto"/>
-            </w:pPr>
-          </w:p>
-        </w:tc>
-        <w:tc>
-          <w:tcPr>
-            <w:tcW w:w="1452" w:type="dxa"/>
             <w:shd w:val="clear" w:color="auto" w:fill="auto"/>
           </w:tcPr>
           <w:p>
@@ -6470,11 +6191,29 @@
               <w:spacing w:line="360" w:lineRule="auto"/>
               <w:jc w:val="center"/>
             </w:pPr>
-          </w:p>
-        </w:tc>
-        <w:tc>
-          <w:tcPr>
-            <w:tcW w:w="1317" w:type="dxa"/>
+            <w:r>
+              <w:t>RF03</w:t>
+            </w:r>
+          </w:p>
+        </w:tc>
+        <w:tc>
+          <w:tcPr>
+            <w:tcW w:w="5317" w:type="dxa"/>
+            <w:shd w:val="clear" w:color="auto" w:fill="auto"/>
+          </w:tcPr>
+          <w:p>
+            <w:pPr>
+              <w:suppressAutoHyphens/>
+              <w:spacing w:line="360" w:lineRule="auto"/>
+            </w:pPr>
+            <w:r>
+              <w:t>Configurar host do servidor do Redis</w:t>
+            </w:r>
+          </w:p>
+        </w:tc>
+        <w:tc>
+          <w:tcPr>
+            <w:tcW w:w="1452" w:type="dxa"/>
             <w:shd w:val="clear" w:color="auto" w:fill="auto"/>
           </w:tcPr>
           <w:p>
@@ -6483,40 +6222,14 @@
               <w:spacing w:line="360" w:lineRule="auto"/>
               <w:jc w:val="center"/>
             </w:pPr>
-          </w:p>
-        </w:tc>
-      </w:tr>
-      <w:tr>
-        <w:tc>
-          <w:tcPr>
-            <w:tcW w:w="1028" w:type="dxa"/>
-            <w:shd w:val="clear" w:color="auto" w:fill="auto"/>
-          </w:tcPr>
-          <w:p>
-            <w:pPr>
-              <w:suppressAutoHyphens/>
-              <w:spacing w:line="360" w:lineRule="auto"/>
-            </w:pPr>
-            <w:r>
-              <w:t>...</w:t>
-            </w:r>
-          </w:p>
-        </w:tc>
-        <w:tc>
-          <w:tcPr>
-            <w:tcW w:w="5317" w:type="dxa"/>
-            <w:shd w:val="clear" w:color="auto" w:fill="auto"/>
-          </w:tcPr>
-          <w:p>
-            <w:pPr>
-              <w:suppressAutoHyphens/>
-              <w:spacing w:line="360" w:lineRule="auto"/>
-            </w:pPr>
-          </w:p>
-        </w:tc>
-        <w:tc>
-          <w:tcPr>
-            <w:tcW w:w="1452" w:type="dxa"/>
+            <w:r>
+              <w:t>B</w:t>
+            </w:r>
+          </w:p>
+        </w:tc>
+        <w:tc>
+          <w:tcPr>
+            <w:tcW w:w="1317" w:type="dxa"/>
             <w:shd w:val="clear" w:color="auto" w:fill="auto"/>
           </w:tcPr>
           <w:p>
@@ -6525,11 +6238,16 @@
               <w:spacing w:line="360" w:lineRule="auto"/>
               <w:jc w:val="center"/>
             </w:pPr>
-          </w:p>
-        </w:tc>
-        <w:tc>
-          <w:tcPr>
-            <w:tcW w:w="1317" w:type="dxa"/>
+            <w:r>
+              <w:t>M</w:t>
+            </w:r>
+          </w:p>
+        </w:tc>
+      </w:tr>
+      <w:tr>
+        <w:tc>
+          <w:tcPr>
+            <w:tcW w:w="1028" w:type="dxa"/>
             <w:shd w:val="clear" w:color="auto" w:fill="auto"/>
           </w:tcPr>
           <w:p>
@@ -6538,6 +6256,186 @@
               <w:spacing w:line="360" w:lineRule="auto"/>
               <w:jc w:val="center"/>
             </w:pPr>
+            <w:r>
+              <w:t>RF04</w:t>
+            </w:r>
+          </w:p>
+        </w:tc>
+        <w:tc>
+          <w:tcPr>
+            <w:tcW w:w="5317" w:type="dxa"/>
+            <w:shd w:val="clear" w:color="auto" w:fill="auto"/>
+          </w:tcPr>
+          <w:p>
+            <w:pPr>
+              <w:suppressAutoHyphens/>
+              <w:spacing w:line="360" w:lineRule="auto"/>
+            </w:pPr>
+            <w:r>
+              <w:t>Configurar o tempo de expiração do cache</w:t>
+            </w:r>
+          </w:p>
+        </w:tc>
+        <w:tc>
+          <w:tcPr>
+            <w:tcW w:w="1452" w:type="dxa"/>
+            <w:shd w:val="clear" w:color="auto" w:fill="auto"/>
+          </w:tcPr>
+          <w:p>
+            <w:pPr>
+              <w:suppressAutoHyphens/>
+              <w:spacing w:line="360" w:lineRule="auto"/>
+              <w:jc w:val="center"/>
+            </w:pPr>
+            <w:r>
+              <w:t>A</w:t>
+            </w:r>
+          </w:p>
+        </w:tc>
+        <w:tc>
+          <w:tcPr>
+            <w:tcW w:w="1317" w:type="dxa"/>
+            <w:shd w:val="clear" w:color="auto" w:fill="auto"/>
+          </w:tcPr>
+          <w:p>
+            <w:pPr>
+              <w:suppressAutoHyphens/>
+              <w:spacing w:line="360" w:lineRule="auto"/>
+              <w:jc w:val="center"/>
+            </w:pPr>
+            <w:r>
+              <w:t>M</w:t>
+            </w:r>
+          </w:p>
+        </w:tc>
+      </w:tr>
+      <w:tr>
+        <w:tc>
+          <w:tcPr>
+            <w:tcW w:w="1028" w:type="dxa"/>
+            <w:shd w:val="clear" w:color="auto" w:fill="auto"/>
+          </w:tcPr>
+          <w:p>
+            <w:pPr>
+              <w:suppressAutoHyphens/>
+              <w:spacing w:line="360" w:lineRule="auto"/>
+              <w:jc w:val="center"/>
+            </w:pPr>
+            <w:r>
+              <w:t>RF05</w:t>
+            </w:r>
+          </w:p>
+        </w:tc>
+        <w:tc>
+          <w:tcPr>
+            <w:tcW w:w="5317" w:type="dxa"/>
+            <w:shd w:val="clear" w:color="auto" w:fill="auto"/>
+          </w:tcPr>
+          <w:p>
+            <w:pPr>
+              <w:suppressAutoHyphens/>
+              <w:spacing w:line="360" w:lineRule="auto"/>
+            </w:pPr>
+            <w:r>
+              <w:t>Habilitar ou Desabilitar o serviço de cache</w:t>
+            </w:r>
+          </w:p>
+        </w:tc>
+        <w:tc>
+          <w:tcPr>
+            <w:tcW w:w="1452" w:type="dxa"/>
+            <w:shd w:val="clear" w:color="auto" w:fill="auto"/>
+          </w:tcPr>
+          <w:p>
+            <w:pPr>
+              <w:suppressAutoHyphens/>
+              <w:spacing w:line="360" w:lineRule="auto"/>
+              <w:jc w:val="center"/>
+            </w:pPr>
+            <w:r>
+              <w:t>M</w:t>
+            </w:r>
+          </w:p>
+        </w:tc>
+        <w:tc>
+          <w:tcPr>
+            <w:tcW w:w="1317" w:type="dxa"/>
+            <w:shd w:val="clear" w:color="auto" w:fill="auto"/>
+          </w:tcPr>
+          <w:p>
+            <w:pPr>
+              <w:suppressAutoHyphens/>
+              <w:spacing w:line="360" w:lineRule="auto"/>
+              <w:jc w:val="center"/>
+            </w:pPr>
+            <w:r>
+              <w:t>B</w:t>
+            </w:r>
+          </w:p>
+        </w:tc>
+      </w:tr>
+      <w:tr>
+        <w:tc>
+          <w:tcPr>
+            <w:tcW w:w="1028" w:type="dxa"/>
+            <w:shd w:val="clear" w:color="auto" w:fill="auto"/>
+          </w:tcPr>
+          <w:p>
+            <w:pPr>
+              <w:suppressAutoHyphens/>
+              <w:spacing w:line="360" w:lineRule="auto"/>
+              <w:jc w:val="center"/>
+            </w:pPr>
+            <w:r>
+              <w:t>RF06</w:t>
+            </w:r>
+          </w:p>
+        </w:tc>
+        <w:tc>
+          <w:tcPr>
+            <w:tcW w:w="5317" w:type="dxa"/>
+            <w:shd w:val="clear" w:color="auto" w:fill="auto"/>
+          </w:tcPr>
+          <w:p>
+            <w:pPr>
+              <w:suppressAutoHyphens/>
+              <w:spacing w:line="360" w:lineRule="auto"/>
+            </w:pPr>
+            <w:r>
+              <w:t>Habilitar ou Desabilitar mensagens de log no console</w:t>
+            </w:r>
+          </w:p>
+        </w:tc>
+        <w:tc>
+          <w:tcPr>
+            <w:tcW w:w="1452" w:type="dxa"/>
+            <w:shd w:val="clear" w:color="auto" w:fill="auto"/>
+          </w:tcPr>
+          <w:p>
+            <w:pPr>
+              <w:suppressAutoHyphens/>
+              <w:spacing w:line="360" w:lineRule="auto"/>
+              <w:jc w:val="center"/>
+            </w:pPr>
+            <w:r>
+              <w:t>B</w:t>
+            </w:r>
+          </w:p>
+        </w:tc>
+        <w:tc>
+          <w:tcPr>
+            <w:tcW w:w="1317" w:type="dxa"/>
+            <w:shd w:val="clear" w:color="auto" w:fill="auto"/>
+          </w:tcPr>
+          <w:p>
+            <w:pPr>
+              <w:suppressAutoHyphens/>
+              <w:spacing w:line="360" w:lineRule="auto"/>
+              <w:jc w:val="center"/>
+            </w:pPr>
+            <w:r>
+              <w:t>M</w:t>
+            </w:r>
           </w:p>
         </w:tc>
       </w:tr>
@@ -6589,24 +6487,7 @@
         <w:t>Alta.</w:t>
       </w:r>
     </w:p>
-    <w:p>
-      <w:pPr>
-        <w:pStyle w:val="ExplicaodePreenchimento"/>
-        <w:rPr>
-          <w:rFonts w:ascii="Times New Roman" w:hAnsi="Times New Roman"/>
-          <w:b/>
-          <w:color w:val="auto"/>
-        </w:rPr>
-      </w:pPr>
-      <w:r>
-        <w:rPr>
-          <w:rFonts w:ascii="Times New Roman" w:hAnsi="Times New Roman"/>
-          <w:b/>
-          <w:color w:val="auto"/>
-        </w:rPr>
-        <w:t>Observação: acrescente quantas linhas forem necessárias.</w:t>
-      </w:r>
-    </w:p>
+    <w:p/>
     <w:p>
       <w:pPr>
         <w:pStyle w:val="Ttulo2"/>
@@ -6623,7 +6504,6 @@
         <w:rPr>
           <w:rFonts w:ascii="Times New Roman" w:hAnsi="Times New Roman"/>
         </w:rPr>
-        <w:lastRenderedPageBreak/>
         <w:t xml:space="preserve">Requisitos </w:t>
       </w:r>
       <w:r>
@@ -6642,7 +6522,12 @@
     </w:p>
     <w:p>
       <w:pPr>
+        <w:pStyle w:val="PargrafodaLista"/>
         <w:keepLines/>
+        <w:numPr>
+          <w:ilvl w:val="0"/>
+          <w:numId w:val="9"/>
+        </w:numPr>
         <w:pBdr>
           <w:top w:val="nil"/>
           <w:left w:val="nil"/>
@@ -6653,65 +6538,50 @@
         <w:spacing w:before="80" w:after="80" w:line="360" w:lineRule="auto"/>
         <w:jc w:val="both"/>
         <w:rPr>
-          <w:sz w:val="24"/>
-          <w:szCs w:val="24"/>
-        </w:rPr>
-      </w:pPr>
-      <w:r>
-        <w:rPr>
-          <w:sz w:val="24"/>
-          <w:szCs w:val="24"/>
-        </w:rPr>
-        <w:t>&lt;</w:t>
-      </w:r>
-      <w:r>
-        <w:rPr>
-          <w:sz w:val="24"/>
-          <w:szCs w:val="24"/>
-        </w:rPr>
-        <w:t xml:space="preserve"> </w:t>
-      </w:r>
-      <w:r>
-        <w:rPr>
-          <w:sz w:val="24"/>
-          <w:szCs w:val="24"/>
-        </w:rPr>
-        <w:t>Enumere os requisitos não-funcionais previstos para a sua aplicação. Entre os requisitos não-funcionais, inclua todos os requisitos que julgar importantes do ponto de vista arquitetural, ou seja, os requisitos que terão impacto na definição da proposta da solução.</w:t>
-      </w:r>
-      <w:r>
-        <w:rPr>
-          <w:sz w:val="24"/>
-          <w:szCs w:val="24"/>
-        </w:rPr>
-        <w:t xml:space="preserve"> </w:t>
-      </w:r>
-      <w:r>
-        <w:rPr>
-          <w:sz w:val="24"/>
-          <w:szCs w:val="24"/>
-        </w:rPr>
-        <w:t>Os requisitos devem ser descritos de forma completa e preferencialmente quantitativa (</w:t>
-      </w:r>
-      <w:r>
-        <w:rPr>
-          <w:sz w:val="24"/>
-          <w:szCs w:val="24"/>
-        </w:rPr>
-        <w:t>por exemplo</w:t>
-      </w:r>
-      <w:r>
-        <w:rPr>
-          <w:sz w:val="24"/>
-          <w:szCs w:val="24"/>
-        </w:rPr>
-        <w:t>: tempo de resposta de “x” segundos).</w:t>
-      </w:r>
-      <w:r>
-        <w:rPr>
-          <w:sz w:val="24"/>
-          <w:szCs w:val="24"/>
-        </w:rPr>
-        <w:t>&gt;</w:t>
+          <w:color w:val="000000"/>
+          <w:sz w:val="24"/>
+          <w:szCs w:val="24"/>
+        </w:rPr>
+      </w:pPr>
+      <w:r>
+        <w:rPr>
+          <w:color w:val="000000"/>
+          <w:sz w:val="24"/>
+          <w:szCs w:val="24"/>
+        </w:rPr>
+        <w:t>Abaixo seguem listados os Requisitos</w:t>
+      </w:r>
+      <w:r>
+        <w:rPr>
+          <w:color w:val="000000"/>
+          <w:sz w:val="24"/>
+          <w:szCs w:val="24"/>
+        </w:rPr>
+        <w:t xml:space="preserve"> Não-</w:t>
+      </w:r>
+      <w:r>
+        <w:rPr>
+          <w:color w:val="000000"/>
+          <w:sz w:val="24"/>
+          <w:szCs w:val="24"/>
+        </w:rPr>
+        <w:t>Funcionais (R</w:t>
+      </w:r>
+      <w:r>
+        <w:rPr>
+          <w:color w:val="000000"/>
+          <w:sz w:val="24"/>
+          <w:szCs w:val="24"/>
+        </w:rPr>
+        <w:t>N</w:t>
+      </w:r>
+      <w:r>
+        <w:rPr>
+          <w:color w:val="000000"/>
+          <w:sz w:val="24"/>
+          <w:szCs w:val="24"/>
+        </w:rPr>
+        <w:t>F) do serviço:</w:t>
       </w:r>
     </w:p>
     <w:tbl>
@@ -6847,21 +6717,10 @@
               </w:rPr>
             </w:pPr>
             <w:r>
-              <w:t xml:space="preserve">O sistema deve </w:t>
-            </w:r>
-            <w:r>
-              <w:t xml:space="preserve">apresentar </w:t>
-            </w:r>
-            <w:r>
-              <w:t xml:space="preserve">tempo de resposta abaixo de 200 </w:t>
-            </w:r>
-            <w:proofErr w:type="spellStart"/>
-            <w:r>
-              <w:t>ms</w:t>
-            </w:r>
-            <w:proofErr w:type="spellEnd"/>
-            <w:r>
-              <w:t xml:space="preserve"> no processamento de 95% das operações de consulta.</w:t>
+              <w:t xml:space="preserve">O </w:t>
+            </w:r>
+            <w:r>
+              <w:t>serviço deve rodar em infraestrutura Cloud</w:t>
             </w:r>
           </w:p>
         </w:tc>
@@ -6909,8 +6768,13 @@
               <w:spacing w:line="360" w:lineRule="auto"/>
             </w:pPr>
             <w:r>
-              <w:t>...</w:t>
-            </w:r>
+              <w:t xml:space="preserve">O serviço deve rodar em infraestrutura </w:t>
+            </w:r>
+            <w:proofErr w:type="spellStart"/>
+            <w:r>
+              <w:t>On-Premise</w:t>
+            </w:r>
+            <w:proofErr w:type="spellEnd"/>
           </w:p>
         </w:tc>
         <w:tc>
@@ -6924,6 +6788,9 @@
               <w:spacing w:line="360" w:lineRule="auto"/>
               <w:jc w:val="center"/>
             </w:pPr>
+            <w:r>
+              <w:t>B</w:t>
+            </w:r>
           </w:p>
         </w:tc>
       </w:tr>
@@ -6939,7 +6806,7 @@
               <w:spacing w:line="360" w:lineRule="auto"/>
             </w:pPr>
             <w:r>
-              <w:t>...</w:t>
+              <w:t>RNF03</w:t>
             </w:r>
           </w:p>
         </w:tc>
@@ -6953,6 +6820,20 @@
               <w:suppressAutoHyphens/>
               <w:spacing w:line="360" w:lineRule="auto"/>
             </w:pPr>
+            <w:r>
+              <w:t>O serviço deve rodar em hardware de baixo desempenho</w:t>
+            </w:r>
+            <w:r>
+              <w:t xml:space="preserve"> com </w:t>
+            </w:r>
+            <w:proofErr w:type="spellStart"/>
+            <w:r>
+              <w:t>Raspberry</w:t>
+            </w:r>
+            <w:proofErr w:type="spellEnd"/>
+            <w:r>
+              <w:t xml:space="preserve"> Pi</w:t>
+            </w:r>
           </w:p>
         </w:tc>
         <w:tc>
@@ -6966,6 +6847,9 @@
               <w:spacing w:line="360" w:lineRule="auto"/>
               <w:jc w:val="center"/>
             </w:pPr>
+            <w:r>
+              <w:t>B</w:t>
+            </w:r>
           </w:p>
         </w:tc>
       </w:tr>
@@ -6981,7 +6865,7 @@
               <w:spacing w:line="360" w:lineRule="auto"/>
             </w:pPr>
             <w:r>
-              <w:t>...</w:t>
+              <w:t>RNF04</w:t>
             </w:r>
           </w:p>
         </w:tc>
@@ -6995,6 +6879,18 @@
               <w:suppressAutoHyphens/>
               <w:spacing w:line="360" w:lineRule="auto"/>
             </w:pPr>
+            <w:r>
+              <w:t>O Tempo de Resposta Médio</w:t>
+            </w:r>
+            <w:r>
+              <w:t xml:space="preserve"> </w:t>
+            </w:r>
+            <w:r>
+              <w:t xml:space="preserve">com cache ligado deve ser menor que </w:t>
+            </w:r>
+            <w:r>
+              <w:t>20ms para 50 usuários simultâneos</w:t>
+            </w:r>
           </w:p>
         </w:tc>
         <w:tc>
@@ -7008,35 +6904,260 @@
               <w:spacing w:line="360" w:lineRule="auto"/>
               <w:jc w:val="center"/>
             </w:pPr>
+            <w:r>
+              <w:t>A</w:t>
+            </w:r>
+          </w:p>
+        </w:tc>
+      </w:tr>
+      <w:tr>
+        <w:tc>
+          <w:tcPr>
+            <w:tcW w:w="470" w:type="pct"/>
+            <w:shd w:val="clear" w:color="auto" w:fill="auto"/>
+          </w:tcPr>
+          <w:p>
+            <w:pPr>
+              <w:suppressAutoHyphens/>
+              <w:spacing w:line="360" w:lineRule="auto"/>
+            </w:pPr>
+            <w:r>
+              <w:t>RFN05</w:t>
+            </w:r>
+          </w:p>
+        </w:tc>
+        <w:tc>
+          <w:tcPr>
+            <w:tcW w:w="3645" w:type="pct"/>
+            <w:shd w:val="clear" w:color="auto" w:fill="auto"/>
+          </w:tcPr>
+          <w:p>
+            <w:pPr>
+              <w:suppressAutoHyphens/>
+              <w:spacing w:line="360" w:lineRule="auto"/>
+            </w:pPr>
+            <w:r>
+              <w:t xml:space="preserve">O Tempo de Resposta </w:t>
+            </w:r>
+            <w:r>
+              <w:t xml:space="preserve">para 90% das requisições com cache ligado </w:t>
+            </w:r>
+            <w:r>
+              <w:t xml:space="preserve">deve ser menor que </w:t>
+            </w:r>
+            <w:r>
+              <w:t>5</w:t>
+            </w:r>
+            <w:r>
+              <w:t>0ms para 50 usuários simultâneos</w:t>
+            </w:r>
+          </w:p>
+        </w:tc>
+        <w:tc>
+          <w:tcPr>
+            <w:tcW w:w="884" w:type="pct"/>
+            <w:shd w:val="clear" w:color="auto" w:fill="auto"/>
+          </w:tcPr>
+          <w:p>
+            <w:pPr>
+              <w:suppressAutoHyphens/>
+              <w:spacing w:line="360" w:lineRule="auto"/>
+              <w:jc w:val="center"/>
+            </w:pPr>
+            <w:r>
+              <w:t>M</w:t>
+            </w:r>
+          </w:p>
+        </w:tc>
+      </w:tr>
+      <w:tr>
+        <w:tc>
+          <w:tcPr>
+            <w:tcW w:w="470" w:type="pct"/>
+            <w:shd w:val="clear" w:color="auto" w:fill="auto"/>
+          </w:tcPr>
+          <w:p>
+            <w:pPr>
+              <w:suppressAutoHyphens/>
+              <w:spacing w:line="360" w:lineRule="auto"/>
+            </w:pPr>
+            <w:r>
+              <w:t>RFN06</w:t>
+            </w:r>
+          </w:p>
+        </w:tc>
+        <w:tc>
+          <w:tcPr>
+            <w:tcW w:w="3645" w:type="pct"/>
+            <w:shd w:val="clear" w:color="auto" w:fill="auto"/>
+          </w:tcPr>
+          <w:p>
+            <w:pPr>
+              <w:suppressAutoHyphens/>
+              <w:spacing w:line="360" w:lineRule="auto"/>
+            </w:pPr>
+            <w:r>
+              <w:t>O serviço de suportar mais de 1000 RPS (</w:t>
+            </w:r>
+            <w:proofErr w:type="spellStart"/>
+            <w:r>
+              <w:rPr>
+                <w:i/>
+                <w:iCs/>
+              </w:rPr>
+              <w:t>Requests</w:t>
+            </w:r>
+            <w:proofErr w:type="spellEnd"/>
+            <w:r>
+              <w:rPr>
+                <w:i/>
+                <w:iCs/>
+              </w:rPr>
+              <w:t xml:space="preserve"> Per </w:t>
+            </w:r>
+            <w:proofErr w:type="spellStart"/>
+            <w:r>
+              <w:rPr>
+                <w:i/>
+                <w:iCs/>
+              </w:rPr>
+              <w:t>Second</w:t>
+            </w:r>
+            <w:proofErr w:type="spellEnd"/>
+            <w:r>
+              <w:t xml:space="preserve"> – Requisições Por Segundo) com cache ligado </w:t>
+            </w:r>
+            <w:r>
+              <w:t>para 50 usuários simultâneos</w:t>
+            </w:r>
+          </w:p>
+        </w:tc>
+        <w:tc>
+          <w:tcPr>
+            <w:tcW w:w="884" w:type="pct"/>
+            <w:shd w:val="clear" w:color="auto" w:fill="auto"/>
+          </w:tcPr>
+          <w:p>
+            <w:pPr>
+              <w:suppressAutoHyphens/>
+              <w:spacing w:line="360" w:lineRule="auto"/>
+              <w:jc w:val="center"/>
+            </w:pPr>
+            <w:r>
+              <w:t>M</w:t>
+            </w:r>
+          </w:p>
+        </w:tc>
+      </w:tr>
+      <w:tr>
+        <w:tc>
+          <w:tcPr>
+            <w:tcW w:w="470" w:type="pct"/>
+            <w:shd w:val="clear" w:color="auto" w:fill="auto"/>
+          </w:tcPr>
+          <w:p>
+            <w:pPr>
+              <w:suppressAutoHyphens/>
+              <w:spacing w:line="360" w:lineRule="auto"/>
+            </w:pPr>
+            <w:r>
+              <w:t>RFN07</w:t>
+            </w:r>
+          </w:p>
+        </w:tc>
+        <w:tc>
+          <w:tcPr>
+            <w:tcW w:w="3645" w:type="pct"/>
+            <w:shd w:val="clear" w:color="auto" w:fill="auto"/>
+          </w:tcPr>
+          <w:p>
+            <w:pPr>
+              <w:suppressAutoHyphens/>
+              <w:spacing w:line="360" w:lineRule="auto"/>
+            </w:pPr>
+            <w:r>
+              <w:t xml:space="preserve">O serviço de suportar mais de </w:t>
+            </w:r>
+            <w:r>
+              <w:t>50</w:t>
+            </w:r>
+            <w:r>
+              <w:t xml:space="preserve"> RPS (</w:t>
+            </w:r>
+            <w:proofErr w:type="spellStart"/>
+            <w:r>
+              <w:rPr>
+                <w:i/>
+                <w:iCs/>
+              </w:rPr>
+              <w:t>Requests</w:t>
+            </w:r>
+            <w:proofErr w:type="spellEnd"/>
+            <w:r>
+              <w:rPr>
+                <w:i/>
+                <w:iCs/>
+              </w:rPr>
+              <w:t xml:space="preserve"> Per </w:t>
+            </w:r>
+            <w:proofErr w:type="spellStart"/>
+            <w:r>
+              <w:rPr>
+                <w:i/>
+                <w:iCs/>
+              </w:rPr>
+              <w:t>Second</w:t>
+            </w:r>
+            <w:proofErr w:type="spellEnd"/>
+            <w:r>
+              <w:t xml:space="preserve"> – Requisições Por Segundo) com cache </w:t>
+            </w:r>
+            <w:r>
+              <w:t>des</w:t>
+            </w:r>
+            <w:r>
+              <w:t>ligado</w:t>
+            </w:r>
+            <w:r>
+              <w:t xml:space="preserve"> para 50 usuários simultâneos</w:t>
+            </w:r>
+          </w:p>
+        </w:tc>
+        <w:tc>
+          <w:tcPr>
+            <w:tcW w:w="884" w:type="pct"/>
+            <w:shd w:val="clear" w:color="auto" w:fill="auto"/>
+          </w:tcPr>
+          <w:p>
+            <w:pPr>
+              <w:suppressAutoHyphens/>
+              <w:spacing w:line="360" w:lineRule="auto"/>
+              <w:jc w:val="center"/>
+            </w:pPr>
+            <w:r>
+              <w:t>M</w:t>
+            </w:r>
           </w:p>
         </w:tc>
       </w:tr>
     </w:tbl>
     <w:p>
       <w:pPr>
-        <w:pStyle w:val="ExplicaodePreenchimento"/>
-        <w:rPr>
-          <w:rFonts w:ascii="Times New Roman" w:hAnsi="Times New Roman"/>
-          <w:b/>
-          <w:color w:val="auto"/>
-        </w:rPr>
-      </w:pPr>
-      <w:r>
-        <w:rPr>
-          <w:rFonts w:ascii="Times New Roman" w:hAnsi="Times New Roman"/>
-          <w:b/>
-          <w:color w:val="auto"/>
-        </w:rPr>
-        <w:t>Observação: acrescente quantas linhas forem necessárias.</w:t>
-      </w:r>
-    </w:p>
-    <w:p>
-      <w:pPr>
         <w:pStyle w:val="Ttulo2"/>
+        <w:numPr>
+          <w:ilvl w:val="0"/>
+          <w:numId w:val="0"/>
+        </w:numPr>
+        <w:ind w:left="360"/>
       </w:pPr>
       <w:bookmarkStart w:id="15" w:name="_heading=h.ltbu7zl67dmw" w:colFirst="0" w:colLast="0"/>
       <w:bookmarkStart w:id="16" w:name="_Toc527547997"/>
       <w:bookmarkEnd w:id="15"/>
+    </w:p>
+    <w:p>
+      <w:pPr>
+        <w:pStyle w:val="Ttulo2"/>
+      </w:pPr>
       <w:r>
         <w:t xml:space="preserve">Protótipo </w:t>
       </w:r>
@@ -7056,92 +7177,74 @@
     </w:p>
     <w:p>
       <w:pPr>
-        <w:keepLines/>
-        <w:pBdr>
-          <w:top w:val="nil"/>
-          <w:left w:val="nil"/>
-          <w:bottom w:val="nil"/>
-          <w:right w:val="nil"/>
-          <w:between w:val="nil"/>
-        </w:pBdr>
-        <w:spacing w:before="80" w:after="80" w:line="360" w:lineRule="auto"/>
+        <w:suppressAutoHyphens/>
+        <w:spacing w:line="360" w:lineRule="auto"/>
+        <w:ind w:firstLine="709"/>
         <w:jc w:val="both"/>
         <w:rPr>
-          <w:color w:val="000000"/>
-          <w:sz w:val="24"/>
-          <w:szCs w:val="24"/>
-        </w:rPr>
-      </w:pPr>
-      <w:r>
-        <w:rPr>
-          <w:color w:val="000000"/>
-          <w:sz w:val="24"/>
-          <w:szCs w:val="24"/>
-        </w:rPr>
-        <w:t>&lt;</w:t>
-      </w:r>
-      <w:r>
-        <w:rPr>
-          <w:color w:val="000000"/>
-          <w:sz w:val="24"/>
-          <w:szCs w:val="24"/>
-        </w:rPr>
+          <w:sz w:val="24"/>
+          <w:szCs w:val="24"/>
+        </w:rPr>
+      </w:pPr>
+      <w:r>
+        <w:rPr>
+          <w:sz w:val="24"/>
+          <w:szCs w:val="24"/>
+        </w:rPr>
+        <w:t xml:space="preserve">O </w:t>
+      </w:r>
+      <w:r>
+        <w:rPr>
+          <w:sz w:val="24"/>
+          <w:szCs w:val="24"/>
+        </w:rPr>
+        <w:t xml:space="preserve">Serviço de Cache HTTP é minimalista e roda diretamente no terminal. </w:t>
+      </w:r>
+      <w:r>
+        <w:rPr>
+          <w:sz w:val="24"/>
+          <w:szCs w:val="24"/>
+        </w:rPr>
+        <w:t xml:space="preserve">Segue abaixo uma amostra do serviço rodando num terminal </w:t>
+      </w:r>
+      <w:proofErr w:type="spellStart"/>
+      <w:r>
+        <w:rPr>
+          <w:sz w:val="24"/>
+          <w:szCs w:val="24"/>
+        </w:rPr>
+        <w:t>Bash</w:t>
+      </w:r>
+      <w:proofErr w:type="spellEnd"/>
+      <w:r>
+        <w:rPr>
+          <w:sz w:val="24"/>
+          <w:szCs w:val="24"/>
+        </w:rPr>
+        <w:t xml:space="preserve"> da distribuição Linux Ubuntu:</w:t>
+      </w:r>
+    </w:p>
+    <w:p>
+      <w:pPr>
+        <w:suppressAutoHyphens/>
+        <w:spacing w:line="360" w:lineRule="auto"/>
+        <w:ind w:firstLine="709"/>
+        <w:jc w:val="both"/>
+        <w:rPr>
+          <w:sz w:val="24"/>
+          <w:szCs w:val="24"/>
+        </w:rPr>
+      </w:pPr>
+      <w:r>
+        <w:rPr>
+          <w:sz w:val="24"/>
+          <w:szCs w:val="24"/>
+        </w:rPr>
+        <w:lastRenderedPageBreak/>
         <w:t xml:space="preserve"> </w:t>
       </w:r>
       <w:r>
         <w:rPr>
-          <w:color w:val="000000"/>
-          <w:sz w:val="24"/>
-          <w:szCs w:val="24"/>
-        </w:rPr>
-        <w:t xml:space="preserve">Faça um protótipo navegável </w:t>
-      </w:r>
-      <w:r>
-        <w:rPr>
-          <w:color w:val="000000"/>
-          <w:sz w:val="24"/>
-          <w:szCs w:val="24"/>
-        </w:rPr>
-        <w:t xml:space="preserve">e </w:t>
-      </w:r>
-      <w:r>
-        <w:rPr>
-          <w:color w:val="000000"/>
-          <w:sz w:val="24"/>
-          <w:szCs w:val="24"/>
-        </w:rPr>
-        <w:t xml:space="preserve">interativo </w:t>
-      </w:r>
-      <w:r>
-        <w:rPr>
-          <w:color w:val="000000"/>
-          <w:sz w:val="24"/>
-          <w:szCs w:val="24"/>
-        </w:rPr>
-        <w:t xml:space="preserve">do sistema </w:t>
-      </w:r>
-      <w:r>
-        <w:rPr>
-          <w:color w:val="000000"/>
-          <w:sz w:val="24"/>
-          <w:szCs w:val="24"/>
-        </w:rPr>
-        <w:t xml:space="preserve">e </w:t>
-      </w:r>
-      <w:proofErr w:type="spellStart"/>
-      <w:r>
-        <w:rPr>
-          <w:i/>
-          <w:color w:val="000000"/>
-          <w:sz w:val="24"/>
-          <w:szCs w:val="24"/>
-        </w:rPr>
-        <w:t>wireframes</w:t>
-      </w:r>
-      <w:proofErr w:type="spellEnd"/>
-      <w:r>
-        <w:rPr>
-          <w:color w:val="000000"/>
           <w:sz w:val="24"/>
           <w:szCs w:val="24"/>
         </w:rPr>
@@ -7149,129 +7252,44 @@
       </w:r>
       <w:r>
         <w:rPr>
-          <w:color w:val="000000"/>
-          <w:sz w:val="24"/>
-          <w:szCs w:val="24"/>
-        </w:rPr>
-        <w:t xml:space="preserve">mostrando </w:t>
-      </w:r>
-      <w:r>
-        <w:rPr>
-          <w:color w:val="000000"/>
-          <w:sz w:val="24"/>
-          <w:szCs w:val="24"/>
-        </w:rPr>
-        <w:t xml:space="preserve">a </w:t>
-      </w:r>
-      <w:r>
-        <w:rPr>
-          <w:b/>
-          <w:color w:val="000000"/>
-          <w:sz w:val="24"/>
-          <w:szCs w:val="24"/>
-        </w:rPr>
-        <w:t>tela inicial da aplicação</w:t>
-      </w:r>
-      <w:r>
-        <w:rPr>
-          <w:color w:val="000000"/>
-          <w:sz w:val="24"/>
-          <w:szCs w:val="24"/>
-        </w:rPr>
-        <w:t xml:space="preserve"> e </w:t>
-      </w:r>
-      <w:r>
-        <w:rPr>
-          <w:b/>
-          <w:color w:val="000000"/>
-          <w:sz w:val="24"/>
-          <w:szCs w:val="24"/>
-        </w:rPr>
-        <w:t>as de três casos de uso principais</w:t>
-      </w:r>
-      <w:r>
-        <w:rPr>
-          <w:color w:val="000000"/>
-          <w:sz w:val="24"/>
-          <w:szCs w:val="24"/>
-        </w:rPr>
-        <w:t>. A navegação entre as telas também precisa ser apresentada.</w:t>
-      </w:r>
-      <w:r>
-        <w:rPr>
-          <w:color w:val="000000"/>
-          <w:sz w:val="24"/>
-          <w:szCs w:val="24"/>
-        </w:rPr>
-        <w:t xml:space="preserve"> Deve-se utilizar alguma ferramenta para a criação </w:t>
-      </w:r>
-      <w:r>
-        <w:rPr>
-          <w:color w:val="000000"/>
-          <w:sz w:val="24"/>
-          <w:szCs w:val="24"/>
-        </w:rPr>
-        <w:t xml:space="preserve">dos </w:t>
-      </w:r>
-      <w:proofErr w:type="spellStart"/>
-      <w:r>
-        <w:rPr>
-          <w:i/>
-          <w:color w:val="000000"/>
-          <w:sz w:val="24"/>
-          <w:szCs w:val="24"/>
-        </w:rPr>
-        <w:t>wireframes</w:t>
-      </w:r>
-      <w:proofErr w:type="spellEnd"/>
-      <w:r>
-        <w:rPr>
-          <w:color w:val="000000"/>
-          <w:sz w:val="24"/>
-          <w:szCs w:val="24"/>
-        </w:rPr>
-        <w:t xml:space="preserve"> (como </w:t>
-      </w:r>
-      <w:hyperlink r:id="rId8">
-        <w:proofErr w:type="spellStart"/>
-        <w:r>
-          <w:rPr>
-            <w:color w:val="0000FF"/>
-            <w:sz w:val="24"/>
-            <w:szCs w:val="24"/>
-            <w:u w:val="single"/>
-          </w:rPr>
-          <w:t>Figma</w:t>
-        </w:r>
-        <w:proofErr w:type="spellEnd"/>
-      </w:hyperlink>
-      <w:r>
-        <w:rPr>
-          <w:color w:val="0000FF"/>
-          <w:sz w:val="24"/>
-          <w:szCs w:val="24"/>
-          <w:u w:val="single"/>
-        </w:rPr>
-        <w:t xml:space="preserve"> ou </w:t>
-      </w:r>
-      <w:hyperlink r:id="rId9" w:history="1">
-        <w:r>
-          <w:rPr>
-            <w:rStyle w:val="Hyperlink"/>
-            <w:sz w:val="24"/>
-            <w:szCs w:val="24"/>
-            <w:lang w:val="en-US" w:eastAsia="en-US"/>
-          </w:rPr>
-          <w:t>Balsamiq</w:t>
-        </w:r>
-      </w:hyperlink>
-      <w:r>
-        <w:rPr>
-          <w:color w:val="000000"/>
-          <w:sz w:val="24"/>
-          <w:szCs w:val="24"/>
-        </w:rPr>
-        <w:t>, por exemplo).</w:t>
+          <w:sz w:val="24"/>
+          <w:szCs w:val="24"/>
+        </w:rPr>
+        <w:drawing>
+          <wp:inline distT="0" distB="0" distL="0" distR="0" wp14:anchorId="6865F900" wp14:editId="6352AC11">
+            <wp:extent cx="5280025" cy="1411605"/>
+            <wp:effectExtent l="0" t="0" r="0" b="0"/>
+            <wp:docPr id="263672256" name="Imagem 1" descr="Texto&#10;&#10;Descrição gerada automaticamente"/>
+            <wp:cNvGraphicFramePr>
+              <a:graphicFrameLocks xmlns:a="http://schemas.openxmlformats.org/drawingml/2006/main" noChangeAspect="1"/>
+            </wp:cNvGraphicFramePr>
+            <a:graphic xmlns:a="http://schemas.openxmlformats.org/drawingml/2006/main">
+              <a:graphicData uri="http://schemas.openxmlformats.org/drawingml/2006/picture">
+                <pic:pic xmlns:pic="http://schemas.openxmlformats.org/drawingml/2006/picture">
+                  <pic:nvPicPr>
+                    <pic:cNvPr id="263672256" name="Imagem 1" descr="Texto&#10;&#10;Descrição gerada automaticamente"/>
+                    <pic:cNvPicPr/>
+                  </pic:nvPicPr>
+                  <pic:blipFill>
+                    <a:blip r:embed="rId9"/>
+                    <a:stretch>
+                      <a:fillRect/>
+                    </a:stretch>
+                  </pic:blipFill>
+                  <pic:spPr>
+                    <a:xfrm>
+                      <a:off x="0" y="0"/>
+                      <a:ext cx="5280025" cy="1411605"/>
+                    </a:xfrm>
+                    <a:prstGeom prst="rect">
+                      <a:avLst/>
+                    </a:prstGeom>
+                  </pic:spPr>
+                </pic:pic>
+              </a:graphicData>
+            </a:graphic>
+          </wp:inline>
+        </w:drawing>
       </w:r>
     </w:p>
     <w:p>
@@ -8064,7 +8082,16 @@
           <w:sz w:val="24"/>
           <w:szCs w:val="24"/>
         </w:rPr>
-        <w:t xml:space="preserve"> escolhido para o desenvolvimento da aplicação (por exemplo, MVC, MVVM, </w:t>
+        <w:t xml:space="preserve"> escolhido para o desenvolvimento da aplicação (por exemplo, MVC, </w:t>
+      </w:r>
+      <w:proofErr w:type="gramStart"/>
+      <w:r>
+        <w:rPr>
+          <w:color w:val="000000"/>
+          <w:sz w:val="24"/>
+          <w:szCs w:val="24"/>
+        </w:rPr>
+        <w:t xml:space="preserve">MVVM, </w:t>
       </w:r>
       <w:proofErr w:type="spellStart"/>
       <w:r>
@@ -8076,6 +8103,7 @@
         <w:t>etc</w:t>
       </w:r>
       <w:proofErr w:type="spellEnd"/>
+      <w:proofErr w:type="gramEnd"/>
       <w:r>
         <w:rPr>
           <w:color w:val="000000"/>
@@ -8456,7 +8484,6 @@
           <w:noProof/>
           <w:lang w:val="en-US" w:eastAsia="en-US"/>
         </w:rPr>
-        <w:lastRenderedPageBreak/>
         <w:drawing>
           <wp:inline distT="0" distB="0" distL="0" distR="0" wp14:anchorId="73C4913A" wp14:editId="57045A3A">
             <wp:extent cx="5280025" cy="3733849"/>
@@ -8594,6 +8621,7 @@
           <w:b/>
           <w:i/>
         </w:rPr>
+        <w:lastRenderedPageBreak/>
         <w:t>Obs</w:t>
       </w:r>
       <w:r>
@@ -9561,6 +9589,7 @@
       </w:pPr>
       <w:bookmarkStart w:id="27" w:name="_Toc527548004"/>
       <w:r>
+        <w:lastRenderedPageBreak/>
         <w:t>Modelo Relacional ou Projeto de Banco de D</w:t>
       </w:r>
       <w:r>
@@ -9925,7 +9954,6 @@
       </w:pPr>
       <w:bookmarkStart w:id="28" w:name="_Toc527548005"/>
       <w:r>
-        <w:lastRenderedPageBreak/>
         <w:t>Plano de T</w:t>
       </w:r>
       <w:r>
@@ -11834,6 +11862,7 @@
                 <w:sz w:val="24"/>
                 <w:szCs w:val="24"/>
               </w:rPr>
+              <w:lastRenderedPageBreak/>
               <w:t> </w:t>
             </w:r>
           </w:p>
@@ -13919,7 +13948,6 @@
       </w:pPr>
       <w:bookmarkStart w:id="30" w:name="_Toc527548007"/>
       <w:r>
-        <w:lastRenderedPageBreak/>
         <w:t>Código da Aplicação</w:t>
       </w:r>
       <w:bookmarkEnd w:id="30"/>
@@ -14462,6 +14490,7 @@
           <w:sz w:val="24"/>
           <w:szCs w:val="24"/>
         </w:rPr>
+        <w:lastRenderedPageBreak/>
         <w:t xml:space="preserve">&lt; </w:t>
       </w:r>
       <w:r>
@@ -15956,7 +15985,6 @@
                 <w:sz w:val="22"/>
                 <w:szCs w:val="22"/>
               </w:rPr>
-              <w:lastRenderedPageBreak/>
               <w:t>9</w:t>
             </w:r>
           </w:p>
@@ -16461,6 +16489,7 @@
           <w:sz w:val="24"/>
           <w:szCs w:val="24"/>
         </w:rPr>
+        <w:lastRenderedPageBreak/>
         <w:t xml:space="preserve">SOBRENOME DO AUTOR, Nome do autor. </w:t>
       </w:r>
       <w:r>
@@ -17544,6 +17573,95 @@
     </w:lvl>
   </w:abstractNum>
   <w:abstractNum w:abstractNumId="7" w15:restartNumberingAfterBreak="0">
+    <w:nsid w:val="37B60BB0"/>
+    <w:multiLevelType w:val="hybridMultilevel"/>
+    <w:tmpl w:val="94888DB2"/>
+    <w:lvl w:ilvl="0" w:tplc="D0ECA968">
+      <w:start w:val="1"/>
+      <w:numFmt w:val="decimal"/>
+      <w:lvlText w:val="%1."/>
+      <w:lvlJc w:val="left"/>
+      <w:pPr>
+        <w:ind w:left="365" w:hanging="360"/>
+      </w:pPr>
+      <w:rPr>
+        <w:rFonts w:hint="default"/>
+      </w:rPr>
+    </w:lvl>
+    <w:lvl w:ilvl="1" w:tplc="04160019" w:tentative="1">
+      <w:start w:val="1"/>
+      <w:numFmt w:val="lowerLetter"/>
+      <w:lvlText w:val="%2."/>
+      <w:lvlJc w:val="left"/>
+      <w:pPr>
+        <w:ind w:left="1085" w:hanging="360"/>
+      </w:pPr>
+    </w:lvl>
+    <w:lvl w:ilvl="2" w:tplc="0416001B" w:tentative="1">
+      <w:start w:val="1"/>
+      <w:numFmt w:val="lowerRoman"/>
+      <w:lvlText w:val="%3."/>
+      <w:lvlJc w:val="right"/>
+      <w:pPr>
+        <w:ind w:left="1805" w:hanging="180"/>
+      </w:pPr>
+    </w:lvl>
+    <w:lvl w:ilvl="3" w:tplc="0416000F" w:tentative="1">
+      <w:start w:val="1"/>
+      <w:numFmt w:val="decimal"/>
+      <w:lvlText w:val="%4."/>
+      <w:lvlJc w:val="left"/>
+      <w:pPr>
+        <w:ind w:left="2525" w:hanging="360"/>
+      </w:pPr>
+    </w:lvl>
+    <w:lvl w:ilvl="4" w:tplc="04160019" w:tentative="1">
+      <w:start w:val="1"/>
+      <w:numFmt w:val="lowerLetter"/>
+      <w:lvlText w:val="%5."/>
+      <w:lvlJc w:val="left"/>
+      <w:pPr>
+        <w:ind w:left="3245" w:hanging="360"/>
+      </w:pPr>
+    </w:lvl>
+    <w:lvl w:ilvl="5" w:tplc="0416001B" w:tentative="1">
+      <w:start w:val="1"/>
+      <w:numFmt w:val="lowerRoman"/>
+      <w:lvlText w:val="%6."/>
+      <w:lvlJc w:val="right"/>
+      <w:pPr>
+        <w:ind w:left="3965" w:hanging="180"/>
+      </w:pPr>
+    </w:lvl>
+    <w:lvl w:ilvl="6" w:tplc="0416000F" w:tentative="1">
+      <w:start w:val="1"/>
+      <w:numFmt w:val="decimal"/>
+      <w:lvlText w:val="%7."/>
+      <w:lvlJc w:val="left"/>
+      <w:pPr>
+        <w:ind w:left="4685" w:hanging="360"/>
+      </w:pPr>
+    </w:lvl>
+    <w:lvl w:ilvl="7" w:tplc="04160019" w:tentative="1">
+      <w:start w:val="1"/>
+      <w:numFmt w:val="lowerLetter"/>
+      <w:lvlText w:val="%8."/>
+      <w:lvlJc w:val="left"/>
+      <w:pPr>
+        <w:ind w:left="5405" w:hanging="360"/>
+      </w:pPr>
+    </w:lvl>
+    <w:lvl w:ilvl="8" w:tplc="0416001B" w:tentative="1">
+      <w:start w:val="1"/>
+      <w:numFmt w:val="lowerRoman"/>
+      <w:lvlText w:val="%9."/>
+      <w:lvlJc w:val="right"/>
+      <w:pPr>
+        <w:ind w:left="6125" w:hanging="180"/>
+      </w:pPr>
+    </w:lvl>
+  </w:abstractNum>
+  <w:abstractNum w:abstractNumId="8" w15:restartNumberingAfterBreak="0">
     <w:nsid w:val="38C22B57"/>
     <w:multiLevelType w:val="multilevel"/>
     <w:tmpl w:val="9DFEAEB0"/>
@@ -17656,7 +17774,7 @@
       </w:rPr>
     </w:lvl>
   </w:abstractNum>
-  <w:abstractNum w:abstractNumId="8" w15:restartNumberingAfterBreak="0">
+  <w:abstractNum w:abstractNumId="9" w15:restartNumberingAfterBreak="0">
     <w:nsid w:val="3A5D4304"/>
     <w:multiLevelType w:val="multilevel"/>
     <w:tmpl w:val="DBC6C7DC"/>
@@ -17770,7 +17888,7 @@
       </w:rPr>
     </w:lvl>
   </w:abstractNum>
-  <w:abstractNum w:abstractNumId="9" w15:restartNumberingAfterBreak="0">
+  <w:abstractNum w:abstractNumId="10" w15:restartNumberingAfterBreak="0">
     <w:nsid w:val="45D54936"/>
     <w:multiLevelType w:val="multilevel"/>
     <w:tmpl w:val="3844DF38"/>
@@ -17856,7 +17974,7 @@
       </w:pPr>
     </w:lvl>
   </w:abstractNum>
-  <w:abstractNum w:abstractNumId="10" w15:restartNumberingAfterBreak="0">
+  <w:abstractNum w:abstractNumId="11" w15:restartNumberingAfterBreak="0">
     <w:nsid w:val="5B732651"/>
     <w:multiLevelType w:val="multilevel"/>
     <w:tmpl w:val="AD2AA142"/>
@@ -17997,7 +18115,7 @@
       </w:rPr>
     </w:lvl>
   </w:abstractNum>
-  <w:abstractNum w:abstractNumId="11" w15:restartNumberingAfterBreak="0">
+  <w:abstractNum w:abstractNumId="12" w15:restartNumberingAfterBreak="0">
     <w:nsid w:val="6FFE44E3"/>
     <w:multiLevelType w:val="multilevel"/>
     <w:tmpl w:val="F206901C"/>
@@ -18110,7 +18228,7 @@
       </w:rPr>
     </w:lvl>
   </w:abstractNum>
-  <w:abstractNum w:abstractNumId="12" w15:restartNumberingAfterBreak="0">
+  <w:abstractNum w:abstractNumId="13" w15:restartNumberingAfterBreak="0">
     <w:nsid w:val="71C035C4"/>
     <w:multiLevelType w:val="multilevel"/>
     <w:tmpl w:val="4150F01A"/>
@@ -18223,7 +18341,120 @@
       </w:rPr>
     </w:lvl>
   </w:abstractNum>
-  <w:abstractNum w:abstractNumId="13" w15:restartNumberingAfterBreak="0">
+  <w:abstractNum w:abstractNumId="14" w15:restartNumberingAfterBreak="0">
+    <w:nsid w:val="79DD61B3"/>
+    <w:multiLevelType w:val="hybridMultilevel"/>
+    <w:tmpl w:val="ADF2C55E"/>
+    <w:lvl w:ilvl="0" w:tplc="04160001">
+      <w:start w:val="1"/>
+      <w:numFmt w:val="bullet"/>
+      <w:lvlText w:val=""/>
+      <w:lvlJc w:val="left"/>
+      <w:pPr>
+        <w:ind w:left="1429" w:hanging="360"/>
+      </w:pPr>
+      <w:rPr>
+        <w:rFonts w:ascii="Symbol" w:hAnsi="Symbol" w:hint="default"/>
+      </w:rPr>
+    </w:lvl>
+    <w:lvl w:ilvl="1" w:tplc="04160003" w:tentative="1">
+      <w:start w:val="1"/>
+      <w:numFmt w:val="bullet"/>
+      <w:lvlText w:val="o"/>
+      <w:lvlJc w:val="left"/>
+      <w:pPr>
+        <w:ind w:left="2149" w:hanging="360"/>
+      </w:pPr>
+      <w:rPr>
+        <w:rFonts w:ascii="Courier New" w:hAnsi="Courier New" w:cs="Courier New" w:hint="default"/>
+      </w:rPr>
+    </w:lvl>
+    <w:lvl w:ilvl="2" w:tplc="04160005" w:tentative="1">
+      <w:start w:val="1"/>
+      <w:numFmt w:val="bullet"/>
+      <w:lvlText w:val=""/>
+      <w:lvlJc w:val="left"/>
+      <w:pPr>
+        <w:ind w:left="2869" w:hanging="360"/>
+      </w:pPr>
+      <w:rPr>
+        <w:rFonts w:ascii="Wingdings" w:hAnsi="Wingdings" w:hint="default"/>
+      </w:rPr>
+    </w:lvl>
+    <w:lvl w:ilvl="3" w:tplc="04160001" w:tentative="1">
+      <w:start w:val="1"/>
+      <w:numFmt w:val="bullet"/>
+      <w:lvlText w:val=""/>
+      <w:lvlJc w:val="left"/>
+      <w:pPr>
+        <w:ind w:left="3589" w:hanging="360"/>
+      </w:pPr>
+      <w:rPr>
+        <w:rFonts w:ascii="Symbol" w:hAnsi="Symbol" w:hint="default"/>
+      </w:rPr>
+    </w:lvl>
+    <w:lvl w:ilvl="4" w:tplc="04160003" w:tentative="1">
+      <w:start w:val="1"/>
+      <w:numFmt w:val="bullet"/>
+      <w:lvlText w:val="o"/>
+      <w:lvlJc w:val="left"/>
+      <w:pPr>
+        <w:ind w:left="4309" w:hanging="360"/>
+      </w:pPr>
+      <w:rPr>
+        <w:rFonts w:ascii="Courier New" w:hAnsi="Courier New" w:cs="Courier New" w:hint="default"/>
+      </w:rPr>
+    </w:lvl>
+    <w:lvl w:ilvl="5" w:tplc="04160005" w:tentative="1">
+      <w:start w:val="1"/>
+      <w:numFmt w:val="bullet"/>
+      <w:lvlText w:val=""/>
+      <w:lvlJc w:val="left"/>
+      <w:pPr>
+        <w:ind w:left="5029" w:hanging="360"/>
+      </w:pPr>
+      <w:rPr>
+        <w:rFonts w:ascii="Wingdings" w:hAnsi="Wingdings" w:hint="default"/>
+      </w:rPr>
+    </w:lvl>
+    <w:lvl w:ilvl="6" w:tplc="04160001" w:tentative="1">
+      <w:start w:val="1"/>
+      <w:numFmt w:val="bullet"/>
+      <w:lvlText w:val=""/>
+      <w:lvlJc w:val="left"/>
+      <w:pPr>
+        <w:ind w:left="5749" w:hanging="360"/>
+      </w:pPr>
+      <w:rPr>
+        <w:rFonts w:ascii="Symbol" w:hAnsi="Symbol" w:hint="default"/>
+      </w:rPr>
+    </w:lvl>
+    <w:lvl w:ilvl="7" w:tplc="04160003" w:tentative="1">
+      <w:start w:val="1"/>
+      <w:numFmt w:val="bullet"/>
+      <w:lvlText w:val="o"/>
+      <w:lvlJc w:val="left"/>
+      <w:pPr>
+        <w:ind w:left="6469" w:hanging="360"/>
+      </w:pPr>
+      <w:rPr>
+        <w:rFonts w:ascii="Courier New" w:hAnsi="Courier New" w:cs="Courier New" w:hint="default"/>
+      </w:rPr>
+    </w:lvl>
+    <w:lvl w:ilvl="8" w:tplc="04160005" w:tentative="1">
+      <w:start w:val="1"/>
+      <w:numFmt w:val="bullet"/>
+      <w:lvlText w:val=""/>
+      <w:lvlJc w:val="left"/>
+      <w:pPr>
+        <w:ind w:left="7189" w:hanging="360"/>
+      </w:pPr>
+      <w:rPr>
+        <w:rFonts w:ascii="Wingdings" w:hAnsi="Wingdings" w:hint="default"/>
+      </w:rPr>
+    </w:lvl>
+  </w:abstractNum>
+  <w:abstractNum w:abstractNumId="15" w15:restartNumberingAfterBreak="0">
     <w:nsid w:val="7C6F7A04"/>
     <w:multiLevelType w:val="multilevel"/>
     <w:tmpl w:val="A02AEAEE"/>
@@ -18340,13 +18571,13 @@
     <w:abstractNumId w:val="2"/>
   </w:num>
   <w:num w:numId="2" w16cid:durableId="865288024">
-    <w:abstractNumId w:val="10"/>
+    <w:abstractNumId w:val="11"/>
   </w:num>
   <w:num w:numId="3" w16cid:durableId="219637581">
-    <w:abstractNumId w:val="10"/>
+    <w:abstractNumId w:val="11"/>
   </w:num>
   <w:num w:numId="4" w16cid:durableId="282924065">
-    <w:abstractNumId w:val="8"/>
+    <w:abstractNumId w:val="9"/>
   </w:num>
   <w:num w:numId="5" w16cid:durableId="677081841">
     <w:abstractNumId w:val="4"/>
@@ -18355,7 +18586,7 @@
     <w:abstractNumId w:val="1"/>
   </w:num>
   <w:num w:numId="7" w16cid:durableId="858854520">
-    <w:abstractNumId w:val="9"/>
+    <w:abstractNumId w:val="10"/>
   </w:num>
   <w:num w:numId="8" w16cid:durableId="216597009">
     <w:abstractNumId w:val="0"/>
@@ -18376,10 +18607,10 @@
     <w:abstractNumId w:val="2"/>
   </w:num>
   <w:num w:numId="14" w16cid:durableId="2017463242">
-    <w:abstractNumId w:val="7"/>
+    <w:abstractNumId w:val="8"/>
   </w:num>
   <w:num w:numId="15" w16cid:durableId="1458254238">
-    <w:abstractNumId w:val="11"/>
+    <w:abstractNumId w:val="12"/>
   </w:num>
   <w:num w:numId="16" w16cid:durableId="1905020828">
     <w:abstractNumId w:val="2"/>
@@ -18403,10 +18634,16 @@
     <w:abstractNumId w:val="5"/>
   </w:num>
   <w:num w:numId="23" w16cid:durableId="791285363">
-    <w:abstractNumId w:val="12"/>
+    <w:abstractNumId w:val="13"/>
   </w:num>
   <w:num w:numId="24" w16cid:durableId="924844968">
-    <w:abstractNumId w:val="13"/>
+    <w:abstractNumId w:val="15"/>
+  </w:num>
+  <w:num w:numId="25" w16cid:durableId="1930576829">
+    <w:abstractNumId w:val="7"/>
+  </w:num>
+  <w:num w:numId="26" w16cid:durableId="784466623">
+    <w:abstractNumId w:val="14"/>
   </w:num>
   <w:numIdMacAtCleanup w:val="8"/>
 </w:numbering>
@@ -18795,7 +19032,7 @@
   <w:style w:type="paragraph" w:default="1" w:styleId="Normal">
     <w:name w:val="Normal"/>
     <w:qFormat/>
-    <w:rsid w:val="008063A7"/>
+    <w:rsid w:val="0072246D"/>
     <w:rPr>
       <w:lang w:eastAsia="pt-BR"/>
     </w:rPr>

--- a/docs/Projeto_Integrado_HTTP_Cache_com_NodeJS_e_Redis_v1.docx
+++ b/docs/Projeto_Integrado_HTTP_Cache_com_NodeJS_e_Redis_v1.docx
@@ -250,7 +250,28 @@
           <w:sz w:val="38"/>
           <w:szCs w:val="38"/>
         </w:rPr>
-        <w:t xml:space="preserve">HTTP Cache com </w:t>
+        <w:t xml:space="preserve">Serviço de </w:t>
+      </w:r>
+      <w:r>
+        <w:rPr>
+          <w:sz w:val="38"/>
+          <w:szCs w:val="38"/>
+        </w:rPr>
+        <w:t>Cache</w:t>
+      </w:r>
+      <w:r>
+        <w:rPr>
+          <w:sz w:val="38"/>
+          <w:szCs w:val="38"/>
+        </w:rPr>
+        <w:t xml:space="preserve"> HTTP</w:t>
+      </w:r>
+      <w:r>
+        <w:rPr>
+          <w:sz w:val="38"/>
+          <w:szCs w:val="38"/>
+        </w:rPr>
+        <w:t xml:space="preserve"> com </w:t>
       </w:r>
       <w:proofErr w:type="spellStart"/>
       <w:r>
@@ -4592,14 +4613,28 @@
           <w:sz w:val="24"/>
           <w:szCs w:val="24"/>
         </w:rPr>
-        <w:t xml:space="preserve"> de uma aplicação </w:t>
-      </w:r>
-      <w:r>
-        <w:rPr>
-          <w:sz w:val="24"/>
-          <w:szCs w:val="24"/>
-        </w:rPr>
-        <w:t xml:space="preserve">(serviço) </w:t>
+        <w:t xml:space="preserve"> de um </w:t>
+      </w:r>
+      <w:r>
+        <w:rPr>
+          <w:sz w:val="24"/>
+          <w:szCs w:val="24"/>
+        </w:rPr>
+        <w:t>S</w:t>
+      </w:r>
+      <w:r>
+        <w:rPr>
+          <w:sz w:val="24"/>
+          <w:szCs w:val="24"/>
+        </w:rPr>
+        <w:t>erviço</w:t>
+      </w:r>
+      <w:r>
+        <w:rPr>
+          <w:sz w:val="24"/>
+          <w:szCs w:val="24"/>
+        </w:rPr>
+        <w:t xml:space="preserve"> </w:t>
       </w:r>
       <w:r>
         <w:rPr>
@@ -4709,7 +4744,21 @@
           <w:sz w:val="24"/>
           <w:szCs w:val="24"/>
         </w:rPr>
-        <w:t xml:space="preserve">O serviço utiliza design minimalista e com configurações feitas diretamente em um arquivo JSON, podendo rodar em infraestrutura </w:t>
+        <w:t xml:space="preserve">O serviço utiliza design minimalista e com configurações feitas </w:t>
+      </w:r>
+      <w:r>
+        <w:rPr>
+          <w:sz w:val="24"/>
+          <w:szCs w:val="24"/>
+        </w:rPr>
+        <w:t>através de uma interface Web</w:t>
+      </w:r>
+      <w:r>
+        <w:rPr>
+          <w:sz w:val="24"/>
+          <w:szCs w:val="24"/>
+        </w:rPr>
+        <w:t xml:space="preserve">, podendo rodar em infraestrutura </w:t>
       </w:r>
       <w:r>
         <w:rPr>
@@ -4969,7 +5018,14 @@
           <w:sz w:val="24"/>
           <w:szCs w:val="24"/>
         </w:rPr>
-        <w:t xml:space="preserve">Clientes e servidores se comunicam trocando mensagens individuais. </w:t>
+        <w:t>Os c</w:t>
+      </w:r>
+      <w:r>
+        <w:rPr>
+          <w:sz w:val="24"/>
+          <w:szCs w:val="24"/>
+        </w:rPr>
+        <w:t xml:space="preserve">lientes e servidores se comunicam trocando mensagens individuais. </w:t>
       </w:r>
     </w:p>
     <w:p>
@@ -5062,16 +5118,7 @@
           <w:sz w:val="24"/>
           <w:szCs w:val="24"/>
         </w:rPr>
-        <w:t xml:space="preserve">2.2. </w:t>
-      </w:r>
-      <w:r>
-        <w:rPr>
-          <w:b/>
-          <w:i/>
-          <w:sz w:val="24"/>
-          <w:szCs w:val="24"/>
-        </w:rPr>
-        <w:t>Descrição geral do serviço</w:t>
+        <w:t>2.2. Descrição geral do serviço</w:t>
       </w:r>
     </w:p>
     <w:p>
@@ -5149,14 +5196,7 @@
           <w:sz w:val="24"/>
           <w:szCs w:val="24"/>
         </w:rPr>
-        <w:t xml:space="preserve">O </w:t>
-      </w:r>
-      <w:r>
-        <w:rPr>
-          <w:sz w:val="24"/>
-          <w:szCs w:val="24"/>
-        </w:rPr>
-        <w:t>serviço foi desenvolvido pensando no minimalismo e desempenho, permitindo o uso em hardware de baixo-custo.</w:t>
+        <w:t>O serviço foi desenvolvido pensando no minimalismo e desempenho, permitindo o uso em hardware de baixo-custo.</w:t>
       </w:r>
     </w:p>
     <w:p>
@@ -6937,19 +6977,7 @@
               <w:spacing w:line="360" w:lineRule="auto"/>
             </w:pPr>
             <w:r>
-              <w:t xml:space="preserve">O Tempo de Resposta </w:t>
-            </w:r>
-            <w:r>
-              <w:t xml:space="preserve">para 90% das requisições com cache ligado </w:t>
-            </w:r>
-            <w:r>
-              <w:t xml:space="preserve">deve ser menor que </w:t>
-            </w:r>
-            <w:r>
-              <w:t>5</w:t>
-            </w:r>
-            <w:r>
-              <w:t>0ms para 50 usuários simultâneos</w:t>
+              <w:t>O Tempo de Resposta para 90% das requisições com cache ligado deve ser menor que 50ms para 50 usuários simultâneos</w:t>
             </w:r>
           </w:p>
         </w:tc>
@@ -7025,10 +7053,7 @@
             </w:r>
             <w:proofErr w:type="spellEnd"/>
             <w:r>
-              <w:t xml:space="preserve"> – Requisições Por Segundo) com cache ligado </w:t>
-            </w:r>
-            <w:r>
-              <w:t>para 50 usuários simultâneos</w:t>
+              <w:t xml:space="preserve"> – Requisições Por Segundo) com cache ligado para 50 usuários simultâneos</w:t>
             </w:r>
           </w:p>
         </w:tc>
@@ -7076,13 +7101,7 @@
               <w:spacing w:line="360" w:lineRule="auto"/>
             </w:pPr>
             <w:r>
-              <w:t xml:space="preserve">O serviço de suportar mais de </w:t>
-            </w:r>
-            <w:r>
-              <w:t>50</w:t>
-            </w:r>
-            <w:r>
-              <w:t xml:space="preserve"> RPS (</w:t>
+              <w:t>O serviço de suportar mais de 50 RPS (</w:t>
             </w:r>
             <w:proofErr w:type="spellStart"/>
             <w:r>
@@ -7110,16 +7129,7 @@
             </w:r>
             <w:proofErr w:type="spellEnd"/>
             <w:r>
-              <w:t xml:space="preserve"> – Requisições Por Segundo) com cache </w:t>
-            </w:r>
-            <w:r>
-              <w:t>des</w:t>
-            </w:r>
-            <w:r>
-              <w:t>ligado</w:t>
-            </w:r>
-            <w:r>
-              <w:t xml:space="preserve"> para 50 usuários simultâneos</w:t>
+              <w:t xml:space="preserve"> – Requisições Por Segundo) com cache desligado para 50 usuários simultâneos</w:t>
             </w:r>
           </w:p>
         </w:tc>
@@ -7191,14 +7201,7 @@
           <w:sz w:val="24"/>
           <w:szCs w:val="24"/>
         </w:rPr>
-        <w:t xml:space="preserve">O </w:t>
-      </w:r>
-      <w:r>
-        <w:rPr>
-          <w:sz w:val="24"/>
-          <w:szCs w:val="24"/>
-        </w:rPr>
-        <w:t xml:space="preserve">Serviço de Cache HTTP é minimalista e roda diretamente no terminal. </w:t>
+        <w:t xml:space="preserve">O Serviço de Cache HTTP é minimalista e roda diretamente no terminal. </w:t>
       </w:r>
       <w:r>
         <w:rPr>
@@ -7252,6 +7255,7 @@
       </w:r>
       <w:r>
         <w:rPr>
+          <w:noProof/>
           <w:sz w:val="24"/>
           <w:szCs w:val="24"/>
         </w:rPr>
@@ -16740,7 +16744,15 @@
         <w:sz w:val="24"/>
         <w:szCs w:val="24"/>
       </w:rPr>
-      <w:t xml:space="preserve">HTTP Cache com </w:t>
+      <w:t xml:space="preserve">Serviço de Cache HTTP </w:t>
+    </w:r>
+    <w:r>
+      <w:rPr>
+        <w:color w:val="000000"/>
+        <w:sz w:val="24"/>
+        <w:szCs w:val="24"/>
+      </w:rPr>
+      <w:t xml:space="preserve">com </w:t>
     </w:r>
     <w:proofErr w:type="spellStart"/>
     <w:r>
